--- a/writeup.docx
+++ b/writeup.docx
@@ -1,19 +1,19 @@
 
-<file path=word/document2.xml><?xml version="1.0" encoding="utf-8"?>
-<w:document xmlns:wpc="http://schemas.microsoft.com/office/word/2010/wordprocessingCanvas" xmlns:mc="http://schemas.openxmlformats.org/markup-compatibility/2006" xmlns:o="urn:schemas-microsoft-com:office:office" xmlns:r="http://schemas.openxmlformats.org/officeDocument/2006/relationships" xmlns:m="http://schemas.openxmlformats.org/officeDocument/2006/math" xmlns:v="urn:schemas-microsoft-com:vml" xmlns:wp14="http://schemas.microsoft.com/office/word/2010/wordprocessingDrawing" xmlns:wp="http://schemas.openxmlformats.org/drawingml/2006/wordprocessingDrawing" xmlns:w10="urn:schemas-microsoft-com:office:word" xmlns:w="http://schemas.openxmlformats.org/wordprocessingml/2006/main" xmlns:w14="http://schemas.microsoft.com/office/word/2010/wordml" xmlns:w15="http://schemas.microsoft.com/office/word/2012/wordml" xmlns:wpg="http://schemas.microsoft.com/office/word/2010/wordprocessingGroup" xmlns:wpi="http://schemas.microsoft.com/office/word/2010/wordprocessingInk" xmlns:wne="http://schemas.microsoft.com/office/word/2006/wordml" xmlns:wps="http://schemas.microsoft.com/office/word/2010/wordprocessingShape" xmlns:a="http://schemas.openxmlformats.org/drawingml/2006/main" xmlns:pic="http://schemas.openxmlformats.org/drawingml/2006/picture" xmlns:a14="http://schemas.microsoft.com/office/drawing/2010/main" mc:Ignorable="w14 w15 wp14">
+<file path=word/document.xml><?xml version="1.0" encoding="utf-8"?>
+<w:document xmlns:wpc="http://schemas.microsoft.com/office/word/2010/wordprocessingCanvas" xmlns:cx="http://schemas.microsoft.com/office/drawing/2014/chartex" xmlns:cx1="http://schemas.microsoft.com/office/drawing/2015/9/8/chartex" xmlns:cx2="http://schemas.microsoft.com/office/drawing/2015/10/21/chartex" xmlns:cx3="http://schemas.microsoft.com/office/drawing/2016/5/9/chartex" xmlns:cx4="http://schemas.microsoft.com/office/drawing/2016/5/10/chartex" xmlns:cx5="http://schemas.microsoft.com/office/drawing/2016/5/11/chartex" xmlns:cx6="http://schemas.microsoft.com/office/drawing/2016/5/12/chartex" xmlns:cx7="http://schemas.microsoft.com/office/drawing/2016/5/13/chartex" xmlns:cx8="http://schemas.microsoft.com/office/drawing/2016/5/14/chartex" xmlns:mc="http://schemas.openxmlformats.org/markup-compatibility/2006" xmlns:aink="http://schemas.microsoft.com/office/drawing/2016/ink" xmlns:am3d="http://schemas.microsoft.com/office/drawing/2017/model3d" xmlns:o="urn:schemas-microsoft-com:office:office" xmlns:r="http://schemas.openxmlformats.org/officeDocument/2006/relationships" xmlns:m="http://schemas.openxmlformats.org/officeDocument/2006/math" xmlns:v="urn:schemas-microsoft-com:vml" xmlns:wp14="http://schemas.microsoft.com/office/word/2010/wordprocessingDrawing" xmlns:wp="http://schemas.openxmlformats.org/drawingml/2006/wordprocessingDrawing" xmlns:w10="urn:schemas-microsoft-com:office:word" xmlns:w="http://schemas.openxmlformats.org/wordprocessingml/2006/main" xmlns:w14="http://schemas.microsoft.com/office/word/2010/wordml" xmlns:w15="http://schemas.microsoft.com/office/word/2012/wordml" xmlns:w16cid="http://schemas.microsoft.com/office/word/2016/wordml/cid" xmlns:w16se="http://schemas.microsoft.com/office/word/2015/wordml/symex" xmlns:wpg="http://schemas.microsoft.com/office/word/2010/wordprocessingGroup" xmlns:wpi="http://schemas.microsoft.com/office/word/2010/wordprocessingInk" xmlns:wne="http://schemas.microsoft.com/office/word/2006/wordml" xmlns:wps="http://schemas.microsoft.com/office/word/2010/wordprocessingShape" mc:Ignorable="w14 w15 w16se w16cid wp14">
   <w:body>
     <w:p>
       <w:pPr>
         <w:jc w:val="center"/>
         <w:rPr>
-          <w:rFonts w:ascii="Times New Roman" w:hAnsi="Times New Roman" w:eastAsia="Times New Roman" w:cs="Times New Roman"/>
+          <w:rFonts w:ascii="Times New Roman" w:eastAsia="Times New Roman" w:hAnsi="Times New Roman" w:cs="Times New Roman"/>
           <w:sz w:val="56"/>
           <w:szCs w:val="56"/>
         </w:rPr>
       </w:pPr>
       <w:r>
         <w:rPr>
-          <w:rFonts w:ascii="Times New Roman" w:hAnsi="Times New Roman" w:eastAsia="Times New Roman" w:cs="Times New Roman"/>
+          <w:rFonts w:ascii="Times New Roman" w:eastAsia="Times New Roman" w:hAnsi="Times New Roman" w:cs="Times New Roman"/>
           <w:sz w:val="56"/>
           <w:szCs w:val="56"/>
         </w:rPr>
@@ -22,11 +22,9 @@
     </w:p>
     <w:p>
       <w:pPr>
-        <w:pStyle w:val="Normal"/>
         <w:ind w:left="360"/>
-        <w:jc w:val="left"/>
-        <w:rPr>
-          <w:rFonts w:ascii="Calibri" w:hAnsi="Calibri" w:eastAsia="Calibri" w:cs="Calibri" w:asciiTheme="minorAscii" w:hAnsiTheme="minorAscii" w:eastAsiaTheme="minorAscii" w:cstheme="minorAscii"/>
+        <w:rPr>
+          <w:rFonts w:eastAsiaTheme="minorEastAsia"/>
           <w:sz w:val="24"/>
           <w:szCs w:val="24"/>
         </w:rPr>
@@ -39,19 +37,18 @@
           <w:ilvl w:val="0"/>
           <w:numId w:val="1"/>
         </w:numPr>
-        <w:jc w:val="left"/>
-        <w:rPr>
-          <w:b w:val="1"/>
-          <w:bCs w:val="1"/>
-          <w:sz w:val="24"/>
-          <w:szCs w:val="24"/>
-        </w:rPr>
-      </w:pPr>
-      <w:r>
-        <w:rPr>
-          <w:rFonts w:ascii="Calibri" w:hAnsi="Calibri" w:eastAsia="Calibri" w:cs="Calibri" w:asciiTheme="minorAscii" w:hAnsiTheme="minorAscii" w:eastAsiaTheme="minorAscii" w:cstheme="minorAscii"/>
-          <w:b w:val="1"/>
-          <w:bCs w:val="1"/>
+        <w:rPr>
+          <w:b/>
+          <w:bCs/>
+          <w:sz w:val="24"/>
+          <w:szCs w:val="24"/>
+        </w:rPr>
+      </w:pPr>
+      <w:r>
+        <w:rPr>
+          <w:rFonts w:eastAsiaTheme="minorEastAsia"/>
+          <w:b/>
+          <w:bCs/>
           <w:sz w:val="24"/>
           <w:szCs w:val="24"/>
         </w:rPr>
@@ -60,16 +57,11 @@
     </w:p>
     <w:p>
       <w:pPr>
-        <w:pStyle w:val="Normal"/>
-        <w:spacing w:before="0" w:beforeAutospacing="off" w:after="160" w:afterAutospacing="off" w:line="259" w:lineRule="auto"/>
-        <w:ind w:left="360" w:right="0"/>
-        <w:jc w:val="left"/>
-      </w:pPr>
-      <w:r>
-        <w:rPr>
-          <w:rFonts w:ascii="Calibri" w:hAnsi="Calibri" w:eastAsia="Calibri" w:cs="Calibri" w:asciiTheme="minorAscii" w:hAnsiTheme="minorAscii" w:eastAsiaTheme="minorAscii" w:cstheme="minorAscii"/>
-          <w:b w:val="0"/>
-          <w:bCs w:val="0"/>
+        <w:ind w:left="360"/>
+      </w:pPr>
+      <w:r>
+        <w:rPr>
+          <w:rFonts w:eastAsiaTheme="minorEastAsia"/>
           <w:sz w:val="24"/>
           <w:szCs w:val="24"/>
         </w:rPr>
@@ -78,9 +70,7 @@
       <w:proofErr w:type="gramStart"/>
       <w:r>
         <w:rPr>
-          <w:rFonts w:ascii="Calibri" w:hAnsi="Calibri" w:eastAsia="Calibri" w:cs="Calibri" w:asciiTheme="minorAscii" w:hAnsiTheme="minorAscii" w:eastAsiaTheme="minorAscii" w:cstheme="minorAscii"/>
-          <w:b w:val="0"/>
-          <w:bCs w:val="0"/>
+          <w:rFonts w:eastAsiaTheme="minorEastAsia"/>
           <w:sz w:val="24"/>
           <w:szCs w:val="24"/>
         </w:rPr>
@@ -89,9 +79,7 @@
       <w:proofErr w:type="gramEnd"/>
       <w:r>
         <w:rPr>
-          <w:rFonts w:ascii="Calibri" w:hAnsi="Calibri" w:eastAsia="Calibri" w:cs="Calibri" w:asciiTheme="minorAscii" w:hAnsiTheme="minorAscii" w:eastAsiaTheme="minorAscii" w:cstheme="minorAscii"/>
-          <w:b w:val="0"/>
-          <w:bCs w:val="0"/>
+          <w:rFonts w:eastAsiaTheme="minorEastAsia"/>
           <w:sz w:val="24"/>
           <w:szCs w:val="24"/>
         </w:rPr>
@@ -100,15 +88,9 @@
     </w:p>
     <w:p>
       <w:pPr>
-        <w:pStyle w:val="Normal"/>
-        <w:bidi w:val="0"/>
-        <w:spacing w:before="0" w:beforeAutospacing="off" w:after="160" w:afterAutospacing="off" w:line="259" w:lineRule="auto"/>
-        <w:ind w:left="360" w:right="0"/>
-        <w:jc w:val="left"/>
-        <w:rPr>
-          <w:rFonts w:ascii="Calibri" w:hAnsi="Calibri" w:eastAsia="Calibri" w:cs="Calibri" w:asciiTheme="minorAscii" w:hAnsiTheme="minorAscii" w:eastAsiaTheme="minorAscii" w:cstheme="minorAscii"/>
-          <w:b w:val="0"/>
-          <w:bCs w:val="0"/>
+        <w:ind w:left="360"/>
+        <w:rPr>
+          <w:rFonts w:eastAsiaTheme="minorEastAsia"/>
           <w:sz w:val="24"/>
           <w:szCs w:val="24"/>
         </w:rPr>
@@ -121,22 +103,18 @@
           <w:ilvl w:val="0"/>
           <w:numId w:val="1"/>
         </w:numPr>
-        <w:bidi w:val="0"/>
-        <w:spacing w:before="0" w:beforeAutospacing="off" w:after="160" w:afterAutospacing="off" w:line="259" w:lineRule="auto"/>
-        <w:ind w:right="0"/>
-        <w:jc w:val="left"/>
-        <w:rPr>
-          <w:b w:val="1"/>
-          <w:bCs w:val="1"/>
-          <w:sz w:val="24"/>
-          <w:szCs w:val="24"/>
-        </w:rPr>
-      </w:pPr>
-      <w:r>
-        <w:rPr>
-          <w:rFonts w:ascii="Calibri" w:hAnsi="Calibri" w:eastAsia="Calibri" w:cs="Calibri" w:asciiTheme="minorAscii" w:hAnsiTheme="minorAscii" w:eastAsiaTheme="minorAscii" w:cstheme="minorAscii"/>
-          <w:b w:val="1"/>
-          <w:bCs w:val="1"/>
+        <w:rPr>
+          <w:b/>
+          <w:bCs/>
+          <w:sz w:val="24"/>
+          <w:szCs w:val="24"/>
+        </w:rPr>
+      </w:pPr>
+      <w:r>
+        <w:rPr>
+          <w:rFonts w:eastAsiaTheme="minorEastAsia"/>
+          <w:b/>
+          <w:bCs/>
           <w:sz w:val="24"/>
           <w:szCs w:val="24"/>
         </w:rPr>
@@ -145,24 +123,16 @@
     </w:p>
     <w:p>
       <w:pPr>
-        <w:pStyle w:val="Normal"/>
-        <w:bidi w:val="0"/>
-        <w:spacing w:before="0" w:beforeAutospacing="off" w:after="160" w:afterAutospacing="off" w:line="259" w:lineRule="auto"/>
-        <w:ind w:left="360" w:right="0"/>
-        <w:jc w:val="left"/>
-        <w:rPr>
-          <w:rFonts w:ascii="Calibri" w:hAnsi="Calibri" w:eastAsia="Calibri" w:cs="Calibri" w:asciiTheme="minorAscii" w:hAnsiTheme="minorAscii" w:eastAsiaTheme="minorAscii" w:cstheme="minorAscii"/>
-          <w:b w:val="0"/>
-          <w:bCs w:val="0"/>
-          <w:sz w:val="24"/>
-          <w:szCs w:val="24"/>
-        </w:rPr>
-      </w:pPr>
-      <w:r>
-        <w:rPr>
-          <w:rFonts w:ascii="Calibri" w:hAnsi="Calibri" w:eastAsia="Calibri" w:cs="Calibri" w:asciiTheme="minorAscii" w:hAnsiTheme="minorAscii" w:eastAsiaTheme="minorAscii" w:cstheme="minorAscii"/>
-          <w:b w:val="0"/>
-          <w:bCs w:val="0"/>
+        <w:ind w:left="360"/>
+        <w:rPr>
+          <w:rFonts w:eastAsiaTheme="minorEastAsia"/>
+          <w:sz w:val="24"/>
+          <w:szCs w:val="24"/>
+        </w:rPr>
+      </w:pPr>
+      <w:r>
+        <w:rPr>
+          <w:rFonts w:eastAsiaTheme="minorEastAsia"/>
           <w:sz w:val="24"/>
           <w:szCs w:val="24"/>
         </w:rPr>
@@ -171,24 +141,16 @@
     </w:p>
     <w:p>
       <w:pPr>
-        <w:pStyle w:val="Normal"/>
-        <w:bidi w:val="0"/>
-        <w:spacing w:before="0" w:beforeAutospacing="off" w:after="160" w:afterAutospacing="off" w:line="259" w:lineRule="auto"/>
-        <w:ind w:left="360" w:right="0"/>
-        <w:jc w:val="left"/>
-        <w:rPr>
-          <w:rFonts w:ascii="Calibri" w:hAnsi="Calibri" w:eastAsia="Calibri" w:cs="Calibri" w:asciiTheme="minorAscii" w:hAnsiTheme="minorAscii" w:eastAsiaTheme="minorAscii" w:cstheme="minorAscii"/>
-          <w:b w:val="0"/>
-          <w:bCs w:val="0"/>
-          <w:sz w:val="24"/>
-          <w:szCs w:val="24"/>
-        </w:rPr>
-      </w:pPr>
-      <w:r>
-        <w:rPr>
-          <w:rFonts w:ascii="Calibri" w:hAnsi="Calibri" w:eastAsia="Calibri" w:cs="Calibri" w:asciiTheme="minorAscii" w:hAnsiTheme="minorAscii" w:eastAsiaTheme="minorAscii" w:cstheme="minorAscii"/>
-          <w:b w:val="0"/>
-          <w:bCs w:val="0"/>
+        <w:ind w:left="360"/>
+        <w:rPr>
+          <w:rFonts w:eastAsiaTheme="minorEastAsia"/>
+          <w:sz w:val="24"/>
+          <w:szCs w:val="24"/>
+        </w:rPr>
+      </w:pPr>
+      <w:r>
+        <w:rPr>
+          <w:rFonts w:eastAsiaTheme="minorEastAsia"/>
           <w:sz w:val="24"/>
           <w:szCs w:val="24"/>
         </w:rPr>
@@ -197,50 +159,52 @@
     </w:p>
     <w:p>
       <w:pPr>
-        <w:pStyle w:val="Normal"/>
-        <w:bidi w:val="0"/>
-        <w:spacing w:before="0" w:beforeAutospacing="off" w:after="160" w:afterAutospacing="off" w:line="259" w:lineRule="auto"/>
-        <w:ind w:left="360" w:right="0"/>
-        <w:jc w:val="left"/>
-        <w:rPr>
-          <w:rFonts w:ascii="Calibri" w:hAnsi="Calibri" w:eastAsia="Calibri" w:cs="Calibri" w:asciiTheme="minorAscii" w:hAnsiTheme="minorAscii" w:eastAsiaTheme="minorAscii" w:cstheme="minorAscii"/>
-          <w:b w:val="0"/>
-          <w:bCs w:val="0"/>
-          <w:sz w:val="24"/>
-          <w:szCs w:val="24"/>
-        </w:rPr>
-      </w:pPr>
-      <w:r>
-        <w:rPr>
-          <w:rFonts w:ascii="Calibri" w:hAnsi="Calibri" w:eastAsia="Calibri" w:cs="Calibri" w:asciiTheme="minorAscii" w:hAnsiTheme="minorAscii" w:eastAsiaTheme="minorAscii" w:cstheme="minorAscii"/>
-          <w:b w:val="0"/>
-          <w:bCs w:val="0"/>
-          <w:sz w:val="24"/>
-          <w:szCs w:val="24"/>
-        </w:rPr>
-        <w:t>Outputs: a prediction of ‘Win’ or ‘Lose’, weighing the factors of gameplay post-mortem to try and determine whether a team won or lost. We can then see what information the machine learning algorithm prioritized in order to gain insight into which factors of the game are truly important, bettering ourselves as players.</w:t>
-      </w:r>
-    </w:p>
-    <w:p>
-      <w:pPr>
-        <w:pStyle w:val="Normal"/>
-        <w:bidi w:val="0"/>
-        <w:spacing w:before="0" w:beforeAutospacing="off" w:after="160" w:afterAutospacing="off" w:line="259" w:lineRule="auto"/>
-        <w:ind w:left="360" w:right="0"/>
-        <w:jc w:val="left"/>
-        <w:rPr>
-          <w:rFonts w:ascii="Calibri" w:hAnsi="Calibri" w:eastAsia="Calibri" w:cs="Calibri" w:asciiTheme="minorAscii" w:hAnsiTheme="minorAscii" w:eastAsiaTheme="minorAscii" w:cstheme="minorAscii"/>
-          <w:b w:val="0"/>
-          <w:bCs w:val="0"/>
-          <w:sz w:val="24"/>
-          <w:szCs w:val="24"/>
-        </w:rPr>
-      </w:pPr>
-      <w:r>
-        <w:rPr>
-          <w:rFonts w:ascii="Calibri" w:hAnsi="Calibri" w:eastAsia="Calibri" w:cs="Calibri" w:asciiTheme="minorAscii" w:hAnsiTheme="minorAscii" w:eastAsiaTheme="minorAscii" w:cstheme="minorAscii"/>
-          <w:b w:val="0"/>
-          <w:bCs w:val="0"/>
+        <w:ind w:left="360"/>
+        <w:rPr>
+          <w:rFonts w:eastAsiaTheme="minorEastAsia"/>
+          <w:sz w:val="24"/>
+          <w:szCs w:val="24"/>
+        </w:rPr>
+      </w:pPr>
+      <w:r>
+        <w:rPr>
+          <w:rFonts w:eastAsiaTheme="minorEastAsia"/>
+          <w:sz w:val="24"/>
+          <w:szCs w:val="24"/>
+        </w:rPr>
+        <w:t xml:space="preserve">Outputs: a prediction of ‘Win’ or ‘Lose’, weighing the factors of gameplay post-mortem to try and determine whether a team won or lost. We can then see what information the machine learning algorithm prioritized </w:t>
+      </w:r>
+      <w:proofErr w:type="gramStart"/>
+      <w:r>
+        <w:rPr>
+          <w:rFonts w:eastAsiaTheme="minorEastAsia"/>
+          <w:sz w:val="24"/>
+          <w:szCs w:val="24"/>
+        </w:rPr>
+        <w:t>in order to</w:t>
+      </w:r>
+      <w:proofErr w:type="gramEnd"/>
+      <w:r>
+        <w:rPr>
+          <w:rFonts w:eastAsiaTheme="minorEastAsia"/>
+          <w:sz w:val="24"/>
+          <w:szCs w:val="24"/>
+        </w:rPr>
+        <w:t xml:space="preserve"> gain insight into which factors of the game are truly important, bettering ourselves as players.</w:t>
+      </w:r>
+    </w:p>
+    <w:p>
+      <w:pPr>
+        <w:ind w:left="360"/>
+        <w:rPr>
+          <w:rFonts w:eastAsiaTheme="minorEastAsia"/>
+          <w:sz w:val="24"/>
+          <w:szCs w:val="24"/>
+        </w:rPr>
+      </w:pPr>
+      <w:r>
+        <w:rPr>
+          <w:rFonts w:eastAsiaTheme="minorEastAsia"/>
           <w:sz w:val="24"/>
           <w:szCs w:val="24"/>
         </w:rPr>
@@ -249,37 +213,141 @@
     </w:p>
     <w:p>
       <w:pPr>
-        <w:pStyle w:val="Normal"/>
-        <w:bidi w:val="0"/>
-        <w:spacing w:before="0" w:beforeAutospacing="off" w:after="160" w:afterAutospacing="off" w:line="259" w:lineRule="auto"/>
-        <w:ind w:left="360" w:right="0"/>
-        <w:jc w:val="left"/>
-        <w:rPr>
-          <w:rFonts w:ascii="Calibri" w:hAnsi="Calibri" w:eastAsia="Calibri" w:cs="Calibri" w:asciiTheme="minorAscii" w:hAnsiTheme="minorAscii" w:eastAsiaTheme="minorAscii" w:cstheme="minorAscii"/>
-          <w:b w:val="0"/>
-          <w:bCs w:val="0"/>
-          <w:sz w:val="24"/>
-          <w:szCs w:val="24"/>
-        </w:rPr>
-      </w:pPr>
-      <w:r>
-        <w:rPr>
-          <w:rFonts w:ascii="Calibri" w:hAnsi="Calibri" w:eastAsia="Calibri" w:cs="Calibri" w:asciiTheme="minorAscii" w:hAnsiTheme="minorAscii" w:eastAsiaTheme="minorAscii" w:cstheme="minorAscii"/>
-          <w:b w:val="0"/>
-          <w:bCs w:val="0"/>
-          <w:sz w:val="24"/>
-          <w:szCs w:val="24"/>
-        </w:rPr>
-        <w:t>We used supervised learning in order to train a classifier. Algorithms used were Decision Trees and Naïve Bayes. These were chosen because they can be analyzed. For instance, you could look at what splits a decision tree chooses to make to see which factors were most important. Similarly, you can analyze the weights of a Naïve Bayes algorithm to see which factors weigh the most heavily on the classifier’s decision</w:t>
-      </w:r>
-    </w:p>
-    <w:p>
-      <w:pPr>
-        <w:bidi w:val="0"/>
-      </w:pPr>
-      <w:r>
-        <w:br w:type="page"/>
-      </w:r>
+        <w:ind w:left="360"/>
+      </w:pPr>
+      <w:r>
+        <w:rPr>
+          <w:rFonts w:eastAsiaTheme="minorEastAsia"/>
+          <w:sz w:val="24"/>
+          <w:szCs w:val="24"/>
+        </w:rPr>
+        <w:t>Our algorithm can be broken up into three steps</w:t>
+      </w:r>
+      <w:r>
+        <w:rPr>
+          <w:rFonts w:eastAsiaTheme="minorEastAsia"/>
+          <w:sz w:val="24"/>
+          <w:szCs w:val="24"/>
+        </w:rPr>
+        <w:t xml:space="preserve">: processing the input data, training various classifiers, and analyzing the accuracy and other important qualities of those classifiers. </w:t>
+      </w:r>
+      <w:proofErr w:type="gramStart"/>
+      <w:r>
+        <w:rPr>
+          <w:rFonts w:eastAsiaTheme="minorEastAsia"/>
+          <w:sz w:val="24"/>
+          <w:szCs w:val="24"/>
+        </w:rPr>
+        <w:t>All of</w:t>
+      </w:r>
+      <w:proofErr w:type="gramEnd"/>
+      <w:r>
+        <w:rPr>
+          <w:rFonts w:eastAsiaTheme="minorEastAsia"/>
+          <w:sz w:val="24"/>
+          <w:szCs w:val="24"/>
+        </w:rPr>
+        <w:t xml:space="preserve"> the data that served as input needed to be processed before it could be used by the classifiers. As such, the datasets were converted into lists of workable numerical data and broken down to be more manageable. Each data entry from the League of Legends data was put into two different lists, one containing feature data focused on individual contribution and another containing feature data focused on team contribution. For the Call of Duty data,</w:t>
+      </w:r>
+      <w:r>
+        <w:rPr>
+          <w:rFonts w:eastAsiaTheme="minorEastAsia"/>
+          <w:sz w:val="24"/>
+          <w:szCs w:val="24"/>
+        </w:rPr>
+        <w:t xml:space="preserve"> the entries did not have enough data regarding team contribution to be split as the League of Legends data was. Instead, Feature Elimination was used to reduce the number of features being considered to those that have a stronger relationship with the class label.</w:t>
+      </w:r>
+      <w:r>
+        <w:rPr>
+          <w:rFonts w:eastAsiaTheme="minorEastAsia"/>
+          <w:sz w:val="24"/>
+          <w:szCs w:val="24"/>
+        </w:rPr>
+        <w:t xml:space="preserve"> </w:t>
+      </w:r>
+      <w:r>
+        <w:rPr>
+          <w:rFonts w:eastAsiaTheme="minorEastAsia"/>
+          <w:sz w:val="24"/>
+          <w:szCs w:val="24"/>
+        </w:rPr>
+        <w:t>The datasets composed of the remaining features were then used to train various classifiers</w:t>
+      </w:r>
+      <w:r>
+        <w:rPr>
+          <w:rFonts w:eastAsiaTheme="minorEastAsia"/>
+          <w:sz w:val="24"/>
+          <w:szCs w:val="24"/>
+        </w:rPr>
+        <w:t>. Algorithms used were Decision Trees</w:t>
+      </w:r>
+      <w:r>
+        <w:rPr>
+          <w:rFonts w:eastAsiaTheme="minorEastAsia"/>
+          <w:sz w:val="24"/>
+          <w:szCs w:val="24"/>
+        </w:rPr>
+        <w:t>, Random Forests, Boosted Trees,</w:t>
+      </w:r>
+      <w:r>
+        <w:rPr>
+          <w:rFonts w:eastAsiaTheme="minorEastAsia"/>
+          <w:sz w:val="24"/>
+          <w:szCs w:val="24"/>
+        </w:rPr>
+        <w:t xml:space="preserve"> Naïve Bayes</w:t>
+      </w:r>
+      <w:r>
+        <w:rPr>
+          <w:rFonts w:eastAsiaTheme="minorEastAsia"/>
+          <w:sz w:val="24"/>
+          <w:szCs w:val="24"/>
+        </w:rPr>
+        <w:t>, SVM, and Perceptron based Neural Network</w:t>
+      </w:r>
+      <w:r>
+        <w:rPr>
+          <w:rFonts w:eastAsiaTheme="minorEastAsia"/>
+          <w:sz w:val="24"/>
+          <w:szCs w:val="24"/>
+        </w:rPr>
+        <w:t xml:space="preserve">. </w:t>
+      </w:r>
+      <w:r>
+        <w:rPr>
+          <w:rFonts w:eastAsiaTheme="minorEastAsia"/>
+          <w:sz w:val="24"/>
+          <w:szCs w:val="24"/>
+        </w:rPr>
+        <w:t>The majority of these</w:t>
+      </w:r>
+      <w:r>
+        <w:rPr>
+          <w:rFonts w:eastAsiaTheme="minorEastAsia"/>
+          <w:sz w:val="24"/>
+          <w:szCs w:val="24"/>
+        </w:rPr>
+        <w:t xml:space="preserve"> were chosen because they can be analyzed. For instance, you could look at what splits a decision tree chooses to make to see which factors were most important. Similarly, you can analyze </w:t>
+      </w:r>
+      <w:r>
+        <w:rPr>
+          <w:rFonts w:eastAsiaTheme="minorEastAsia"/>
+          <w:sz w:val="24"/>
+          <w:szCs w:val="24"/>
+        </w:rPr>
+        <w:lastRenderedPageBreak/>
+        <w:t>the weights of a Naïve Bayes algorithm to see which factors weigh the most heavily on the classifier’s decision</w:t>
+      </w:r>
+    </w:p>
+    <w:p>
+      <w:pPr>
+        <w:ind w:left="360"/>
+        <w:rPr>
+          <w:rFonts w:eastAsiaTheme="minorEastAsia"/>
+          <w:sz w:val="24"/>
+          <w:szCs w:val="24"/>
+        </w:rPr>
+      </w:pPr>
     </w:p>
     <w:p>
       <w:pPr>
@@ -288,22 +356,18 @@
           <w:ilvl w:val="0"/>
           <w:numId w:val="1"/>
         </w:numPr>
-        <w:bidi w:val="0"/>
-        <w:spacing w:before="0" w:beforeAutospacing="off" w:after="160" w:afterAutospacing="off" w:line="259" w:lineRule="auto"/>
-        <w:ind w:right="0"/>
-        <w:jc w:val="left"/>
-        <w:rPr>
-          <w:b w:val="1"/>
-          <w:bCs w:val="1"/>
-          <w:sz w:val="24"/>
-          <w:szCs w:val="24"/>
-        </w:rPr>
-      </w:pPr>
-      <w:r>
-        <w:rPr>
-          <w:rFonts w:ascii="Calibri" w:hAnsi="Calibri" w:eastAsia="Calibri" w:cs="Calibri" w:asciiTheme="minorAscii" w:hAnsiTheme="minorAscii" w:eastAsiaTheme="minorAscii" w:cstheme="minorAscii"/>
-          <w:b w:val="1"/>
-          <w:bCs w:val="1"/>
+        <w:rPr>
+          <w:b/>
+          <w:bCs/>
+          <w:sz w:val="24"/>
+          <w:szCs w:val="24"/>
+        </w:rPr>
+      </w:pPr>
+      <w:r>
+        <w:rPr>
+          <w:rFonts w:eastAsiaTheme="minorEastAsia"/>
+          <w:b/>
+          <w:bCs/>
           <w:sz w:val="24"/>
           <w:szCs w:val="24"/>
         </w:rPr>
@@ -312,24 +376,18 @@
     </w:p>
     <w:p>
       <w:pPr>
-        <w:pStyle w:val="Normal"/>
-        <w:bidi w:val="0"/>
-        <w:spacing w:before="0" w:beforeAutospacing="off" w:after="160" w:afterAutospacing="off" w:line="259" w:lineRule="auto"/>
-        <w:ind w:left="360" w:right="0"/>
-        <w:jc w:val="left"/>
-        <w:rPr>
-          <w:rFonts w:ascii="Calibri" w:hAnsi="Calibri" w:eastAsia="Calibri" w:cs="Calibri" w:asciiTheme="minorAscii" w:hAnsiTheme="minorAscii" w:eastAsiaTheme="minorAscii" w:cstheme="minorAscii"/>
-          <w:b w:val="1"/>
-          <w:bCs w:val="1"/>
-          <w:sz w:val="24"/>
-          <w:szCs w:val="24"/>
-        </w:rPr>
-      </w:pPr>
-      <w:r>
-        <w:rPr>
-          <w:rFonts w:ascii="Calibri" w:hAnsi="Calibri" w:eastAsia="Calibri" w:cs="Calibri" w:asciiTheme="minorAscii" w:hAnsiTheme="minorAscii" w:eastAsiaTheme="minorAscii" w:cstheme="minorAscii"/>
-          <w:b w:val="0"/>
-          <w:bCs w:val="0"/>
+        <w:ind w:left="360"/>
+        <w:rPr>
+          <w:rFonts w:eastAsiaTheme="minorEastAsia"/>
+          <w:b/>
+          <w:bCs/>
+          <w:sz w:val="24"/>
+          <w:szCs w:val="24"/>
+        </w:rPr>
+      </w:pPr>
+      <w:r>
+        <w:rPr>
+          <w:rFonts w:eastAsiaTheme="minorEastAsia"/>
           <w:sz w:val="24"/>
           <w:szCs w:val="24"/>
         </w:rPr>
@@ -338,24 +396,16 @@
     </w:p>
     <w:p>
       <w:pPr>
-        <w:pStyle w:val="Normal"/>
-        <w:bidi w:val="0"/>
-        <w:spacing w:before="0" w:beforeAutospacing="off" w:after="160" w:afterAutospacing="off" w:line="259" w:lineRule="auto"/>
-        <w:ind w:left="360" w:right="0" w:firstLine="0"/>
-        <w:jc w:val="left"/>
-        <w:rPr>
-          <w:rFonts w:ascii="Calibri" w:hAnsi="Calibri" w:eastAsia="Calibri" w:cs="Calibri" w:asciiTheme="minorAscii" w:hAnsiTheme="minorAscii" w:eastAsiaTheme="minorAscii" w:cstheme="minorAscii"/>
-          <w:b w:val="0"/>
-          <w:bCs w:val="0"/>
-          <w:sz w:val="24"/>
-          <w:szCs w:val="24"/>
-        </w:rPr>
-      </w:pPr>
-      <w:r>
-        <w:rPr>
-          <w:rFonts w:ascii="Calibri" w:hAnsi="Calibri" w:eastAsia="Calibri" w:cs="Calibri" w:asciiTheme="minorAscii" w:hAnsiTheme="minorAscii" w:eastAsiaTheme="minorAscii" w:cstheme="minorAscii"/>
-          <w:b w:val="0"/>
-          <w:bCs w:val="0"/>
+        <w:ind w:left="360"/>
+        <w:rPr>
+          <w:rFonts w:eastAsiaTheme="minorEastAsia"/>
+          <w:sz w:val="24"/>
+          <w:szCs w:val="24"/>
+        </w:rPr>
+      </w:pPr>
+      <w:r>
+        <w:rPr>
+          <w:rFonts w:eastAsiaTheme="minorEastAsia"/>
           <w:sz w:val="24"/>
           <w:szCs w:val="24"/>
         </w:rPr>
@@ -363,11 +413,9 @@
       </w:r>
       <w:r>
         <w:rPr>
-          <w:rFonts w:ascii="Calibri" w:hAnsi="Calibri" w:eastAsia="Calibri" w:cs="Calibri" w:asciiTheme="minorAscii" w:hAnsiTheme="minorAscii" w:eastAsiaTheme="minorAscii" w:cstheme="minorAscii"/>
-          <w:b w:val="0"/>
-          <w:bCs w:val="0"/>
-          <w:i w:val="1"/>
-          <w:iCs w:val="1"/>
+          <w:rFonts w:eastAsiaTheme="minorEastAsia"/>
+          <w:i/>
+          <w:iCs/>
           <w:sz w:val="24"/>
           <w:szCs w:val="24"/>
         </w:rPr>
@@ -376,16 +424,11 @@
     </w:p>
     <w:p>
       <w:pPr>
-        <w:pStyle w:val="Normal"/>
-        <w:spacing w:before="0" w:beforeAutospacing="off" w:after="160" w:afterAutospacing="off" w:line="259" w:lineRule="auto"/>
-        <w:ind w:left="1440" w:right="0" w:firstLine="0"/>
-        <w:jc w:val="left"/>
-      </w:pPr>
-      <w:r>
-        <w:rPr>
-          <w:rFonts w:ascii="Calibri" w:hAnsi="Calibri" w:eastAsia="Calibri" w:cs="Calibri" w:asciiTheme="minorAscii" w:hAnsiTheme="minorAscii" w:eastAsiaTheme="minorAscii" w:cstheme="minorAscii"/>
-          <w:b w:val="0"/>
-          <w:bCs w:val="0"/>
+        <w:ind w:left="1440"/>
+      </w:pPr>
+      <w:r>
+        <w:rPr>
+          <w:rFonts w:eastAsiaTheme="minorEastAsia"/>
           <w:sz w:val="24"/>
           <w:szCs w:val="24"/>
         </w:rPr>
@@ -394,24 +437,16 @@
     </w:p>
     <w:p>
       <w:pPr>
-        <w:pStyle w:val="Normal"/>
-        <w:bidi w:val="0"/>
-        <w:spacing w:before="0" w:beforeAutospacing="off" w:after="160" w:afterAutospacing="off" w:line="259" w:lineRule="auto"/>
-        <w:ind w:left="720" w:right="0" w:firstLine="0"/>
-        <w:jc w:val="left"/>
-        <w:rPr>
-          <w:rFonts w:ascii="Calibri" w:hAnsi="Calibri" w:eastAsia="Calibri" w:cs="Calibri" w:asciiTheme="minorAscii" w:hAnsiTheme="minorAscii" w:eastAsiaTheme="minorAscii" w:cstheme="minorAscii"/>
-          <w:b w:val="0"/>
-          <w:bCs w:val="0"/>
-          <w:sz w:val="24"/>
-          <w:szCs w:val="24"/>
-        </w:rPr>
-      </w:pPr>
-      <w:r>
-        <w:rPr>
-          <w:rFonts w:ascii="Calibri" w:hAnsi="Calibri" w:eastAsia="Calibri" w:cs="Calibri" w:asciiTheme="minorAscii" w:hAnsiTheme="minorAscii" w:eastAsiaTheme="minorAscii" w:cstheme="minorAscii"/>
-          <w:b w:val="0"/>
-          <w:bCs w:val="0"/>
+        <w:ind w:left="720"/>
+        <w:rPr>
+          <w:rFonts w:eastAsiaTheme="minorEastAsia"/>
+          <w:sz w:val="24"/>
+          <w:szCs w:val="24"/>
+        </w:rPr>
+      </w:pPr>
+      <w:r>
+        <w:rPr>
+          <w:rFonts w:eastAsiaTheme="minorEastAsia"/>
           <w:sz w:val="24"/>
           <w:szCs w:val="24"/>
         </w:rPr>
@@ -419,11 +454,9 @@
       </w:r>
       <w:r>
         <w:rPr>
-          <w:rFonts w:ascii="Calibri" w:hAnsi="Calibri" w:eastAsia="Calibri" w:cs="Calibri" w:asciiTheme="minorAscii" w:hAnsiTheme="minorAscii" w:eastAsiaTheme="minorAscii" w:cstheme="minorAscii"/>
-          <w:b w:val="0"/>
-          <w:bCs w:val="0"/>
-          <w:i w:val="1"/>
-          <w:iCs w:val="1"/>
+          <w:rFonts w:eastAsiaTheme="minorEastAsia"/>
+          <w:i/>
+          <w:iCs/>
           <w:sz w:val="24"/>
           <w:szCs w:val="24"/>
         </w:rPr>
@@ -432,70 +465,34 @@
     </w:p>
     <w:p>
       <w:pPr>
-        <w:pStyle w:val="Normal"/>
-        <w:bidi w:val="0"/>
-        <w:spacing w:before="0" w:beforeAutospacing="off" w:after="160" w:afterAutospacing="off" w:line="259" w:lineRule="auto"/>
-        <w:ind w:left="1440" w:right="0" w:firstLine="0"/>
-        <w:jc w:val="left"/>
-        <w:rPr>
-          <w:rFonts w:ascii="Calibri" w:hAnsi="Calibri" w:eastAsia="Calibri" w:cs="Calibri" w:asciiTheme="minorAscii" w:hAnsiTheme="minorAscii" w:eastAsiaTheme="minorAscii" w:cstheme="minorAscii"/>
-          <w:b w:val="0"/>
-          <w:bCs w:val="0"/>
-          <w:i w:val="0"/>
-          <w:iCs w:val="0"/>
-          <w:sz w:val="24"/>
-          <w:szCs w:val="24"/>
-        </w:rPr>
-      </w:pPr>
-      <w:r>
-        <w:rPr>
-          <w:rFonts w:ascii="Calibri" w:hAnsi="Calibri" w:eastAsia="Calibri" w:cs="Calibri" w:asciiTheme="minorAscii" w:hAnsiTheme="minorAscii" w:eastAsiaTheme="minorAscii" w:cstheme="minorAscii"/>
-          <w:b w:val="0"/>
-          <w:bCs w:val="0"/>
-          <w:i w:val="0"/>
-          <w:iCs w:val="0"/>
-          <w:sz w:val="24"/>
-          <w:szCs w:val="24"/>
-        </w:rPr>
-        <w:t>We went into this experiment looking at two games: Call of Duty and League of Legends. One data set we had was rather simple, involved the number of Kills, deaths, assists, and a few other aspects, mostly individual. The second data set was richer, involving many aspects of individual as well as higher macro-level team play. We suspected that this type of data would give us better results, and with a more complex game we could gain a more complex insight.</w:t>
-      </w:r>
-      <w:r>
-        <w:rPr>
-          <w:rFonts w:ascii="Calibri" w:hAnsi="Calibri" w:eastAsia="Calibri" w:cs="Calibri" w:asciiTheme="minorAscii" w:hAnsiTheme="minorAscii" w:eastAsiaTheme="minorAscii" w:cstheme="minorAscii"/>
-          <w:b w:val="0"/>
-          <w:bCs w:val="0"/>
-          <w:i w:val="0"/>
-          <w:iCs w:val="0"/>
-          <w:sz w:val="24"/>
-          <w:szCs w:val="24"/>
-        </w:rPr>
-        <w:t xml:space="preserve"> In addition to this, we hypothesized that splitting the second game into two datasets (individual based, team based) would result in one type of gameplay (playing for the team vs playing for yourself) being better overall.</w:t>
-      </w:r>
-    </w:p>
-    <w:p>
-      <w:pPr>
-        <w:pStyle w:val="Normal"/>
-        <w:bidi w:val="0"/>
-        <w:spacing w:before="0" w:beforeAutospacing="off" w:after="160" w:afterAutospacing="off" w:line="259" w:lineRule="auto"/>
-        <w:ind w:left="720" w:right="0" w:firstLine="0"/>
-        <w:jc w:val="left"/>
-        <w:rPr>
-          <w:rFonts w:ascii="Calibri" w:hAnsi="Calibri" w:eastAsia="Calibri" w:cs="Calibri" w:asciiTheme="minorAscii" w:hAnsiTheme="minorAscii" w:eastAsiaTheme="minorAscii" w:cstheme="minorAscii"/>
-          <w:b w:val="0"/>
-          <w:bCs w:val="0"/>
-          <w:i w:val="0"/>
-          <w:iCs w:val="0"/>
-          <w:sz w:val="24"/>
-          <w:szCs w:val="24"/>
-        </w:rPr>
-      </w:pPr>
-      <w:r>
-        <w:rPr>
-          <w:rFonts w:ascii="Calibri" w:hAnsi="Calibri" w:eastAsia="Calibri" w:cs="Calibri" w:asciiTheme="minorAscii" w:hAnsiTheme="minorAscii" w:eastAsiaTheme="minorAscii" w:cstheme="minorAscii"/>
-          <w:b w:val="0"/>
-          <w:bCs w:val="0"/>
-          <w:i w:val="0"/>
-          <w:iCs w:val="0"/>
+        <w:ind w:left="1440"/>
+        <w:rPr>
+          <w:rFonts w:eastAsiaTheme="minorEastAsia"/>
+          <w:sz w:val="24"/>
+          <w:szCs w:val="24"/>
+        </w:rPr>
+      </w:pPr>
+      <w:r>
+        <w:rPr>
+          <w:rFonts w:eastAsiaTheme="minorEastAsia"/>
+          <w:sz w:val="24"/>
+          <w:szCs w:val="24"/>
+        </w:rPr>
+        <w:t>We went into this experiment looking at two games: Call of Duty and League of Legends. One data set we had was rather simple, involved the number of Kills, deaths, assists, and a few other aspects, mostly individual. The second data set was richer, involving many aspects of individual as well as higher macro-level team play. We suspected that this type of data would give us better results, and with a more complex game we could gain a more complex insight. In addition to this, we hypothesized that splitting the second game into two datasets (individual based, team based) would result in one type of gameplay (playing for the team vs playing for yourself) being better overall.</w:t>
+      </w:r>
+    </w:p>
+    <w:p>
+      <w:pPr>
+        <w:ind w:left="720"/>
+        <w:rPr>
+          <w:rFonts w:eastAsiaTheme="minorEastAsia"/>
+          <w:sz w:val="24"/>
+          <w:szCs w:val="24"/>
+        </w:rPr>
+      </w:pPr>
+      <w:r>
+        <w:rPr>
+          <w:rFonts w:eastAsiaTheme="minorEastAsia"/>
           <w:sz w:val="24"/>
           <w:szCs w:val="24"/>
         </w:rPr>
@@ -503,11 +500,9 @@
       </w:r>
       <w:r>
         <w:rPr>
-          <w:rFonts w:ascii="Calibri" w:hAnsi="Calibri" w:eastAsia="Calibri" w:cs="Calibri" w:asciiTheme="minorAscii" w:hAnsiTheme="minorAscii" w:eastAsiaTheme="minorAscii" w:cstheme="minorAscii"/>
-          <w:b w:val="0"/>
-          <w:bCs w:val="0"/>
-          <w:i w:val="1"/>
-          <w:iCs w:val="1"/>
+          <w:rFonts w:eastAsiaTheme="minorEastAsia"/>
+          <w:i/>
+          <w:iCs/>
           <w:sz w:val="24"/>
           <w:szCs w:val="24"/>
         </w:rPr>
@@ -516,52 +511,32 @@
     </w:p>
     <w:p>
       <w:pPr>
-        <w:pStyle w:val="Normal"/>
-        <w:bidi w:val="0"/>
-        <w:spacing w:before="0" w:beforeAutospacing="off" w:after="160" w:afterAutospacing="off" w:line="259" w:lineRule="auto"/>
-        <w:ind w:left="1440" w:right="0" w:firstLine="0"/>
-        <w:jc w:val="left"/>
-        <w:rPr>
-          <w:rFonts w:ascii="Calibri" w:hAnsi="Calibri" w:eastAsia="Calibri" w:cs="Calibri" w:asciiTheme="minorAscii" w:hAnsiTheme="minorAscii" w:eastAsiaTheme="minorAscii" w:cstheme="minorAscii"/>
-          <w:b w:val="0"/>
-          <w:bCs w:val="0"/>
-          <w:i w:val="0"/>
-          <w:iCs w:val="0"/>
-          <w:sz w:val="24"/>
-          <w:szCs w:val="24"/>
-        </w:rPr>
-      </w:pPr>
-      <w:r>
-        <w:rPr>
-          <w:rFonts w:ascii="Calibri" w:hAnsi="Calibri" w:eastAsia="Calibri" w:cs="Calibri" w:asciiTheme="minorAscii" w:hAnsiTheme="minorAscii" w:eastAsiaTheme="minorAscii" w:cstheme="minorAscii"/>
-          <w:b w:val="0"/>
-          <w:bCs w:val="0"/>
-          <w:i w:val="0"/>
-          <w:iCs w:val="0"/>
-          <w:sz w:val="24"/>
-          <w:szCs w:val="24"/>
-        </w:rPr>
-        <w:t>The probability of victory (or rather, the classifiers probability of correctly guessing) is dependent on the other aspects of gameplay (Kills, Deaths, Assists, Amount of gold collected, Number of objectives capture</w:t>
-      </w:r>
-      <w:r>
-        <w:rPr>
-          <w:rFonts w:ascii="Calibri" w:hAnsi="Calibri" w:eastAsia="Calibri" w:cs="Calibri" w:asciiTheme="minorAscii" w:hAnsiTheme="minorAscii" w:eastAsiaTheme="minorAscii" w:cstheme="minorAscii"/>
-          <w:b w:val="0"/>
-          <w:bCs w:val="0"/>
-          <w:i w:val="0"/>
-          <w:iCs w:val="0"/>
-          <w:sz w:val="24"/>
-          <w:szCs w:val="24"/>
-        </w:rPr>
-        <w:t>d,</w:t>
-      </w:r>
-      <w:r>
-        <w:rPr>
-          <w:rFonts w:ascii="Calibri" w:hAnsi="Calibri" w:eastAsia="Calibri" w:cs="Calibri" w:asciiTheme="minorAscii" w:hAnsiTheme="minorAscii" w:eastAsiaTheme="minorAscii" w:cstheme="minorAscii"/>
-          <w:b w:val="0"/>
-          <w:bCs w:val="0"/>
-          <w:i w:val="0"/>
-          <w:iCs w:val="0"/>
+        <w:ind w:left="1440"/>
+        <w:rPr>
+          <w:rFonts w:eastAsiaTheme="minorEastAsia"/>
+          <w:sz w:val="24"/>
+          <w:szCs w:val="24"/>
+        </w:rPr>
+      </w:pPr>
+      <w:r>
+        <w:rPr>
+          <w:rFonts w:eastAsiaTheme="minorEastAsia"/>
+          <w:sz w:val="24"/>
+          <w:szCs w:val="24"/>
+        </w:rPr>
+        <w:t>The probability of victory (or rather, the classifiers probability of correctly guessing) is dependent on the other aspects of gameplay (Kills, Deaths, Assists, Amount of gold collected, Number of objectives captured,</w:t>
+      </w:r>
+      <w:r>
+        <w:rPr>
+          <w:rFonts w:eastAsiaTheme="minorEastAsia"/>
+          <w:sz w:val="24"/>
+          <w:szCs w:val="24"/>
+        </w:rPr>
+        <w:t xml:space="preserve"> </w:t>
+      </w:r>
+      <w:r>
+        <w:rPr>
+          <w:rFonts w:eastAsiaTheme="minorEastAsia"/>
           <w:sz w:val="24"/>
           <w:szCs w:val="24"/>
         </w:rPr>
@@ -570,28 +545,18 @@
     </w:p>
     <w:p>
       <w:pPr>
-        <w:pStyle w:val="Normal"/>
-        <w:bidi w:val="0"/>
-        <w:spacing w:before="0" w:beforeAutospacing="off" w:after="160" w:afterAutospacing="off" w:line="259" w:lineRule="auto"/>
-        <w:ind w:left="720" w:right="0" w:firstLine="0"/>
-        <w:jc w:val="left"/>
-        <w:rPr>
-          <w:rFonts w:ascii="Calibri" w:hAnsi="Calibri" w:eastAsia="Calibri" w:cs="Calibri" w:asciiTheme="minorAscii" w:hAnsiTheme="minorAscii" w:eastAsiaTheme="minorAscii" w:cstheme="minorAscii"/>
-          <w:b w:val="0"/>
-          <w:bCs w:val="0"/>
-          <w:i w:val="1"/>
-          <w:iCs w:val="1"/>
-          <w:sz w:val="24"/>
-          <w:szCs w:val="24"/>
-        </w:rPr>
-      </w:pPr>
-      <w:r>
-        <w:rPr>
-          <w:rFonts w:ascii="Calibri" w:hAnsi="Calibri" w:eastAsia="Calibri" w:cs="Calibri" w:asciiTheme="minorAscii" w:hAnsiTheme="minorAscii" w:eastAsiaTheme="minorAscii" w:cstheme="minorAscii"/>
-          <w:b w:val="0"/>
-          <w:bCs w:val="0"/>
-          <w:i w:val="0"/>
-          <w:iCs w:val="0"/>
+        <w:ind w:left="720"/>
+        <w:rPr>
+          <w:rFonts w:eastAsiaTheme="minorEastAsia"/>
+          <w:i/>
+          <w:iCs/>
+          <w:sz w:val="24"/>
+          <w:szCs w:val="24"/>
+        </w:rPr>
+      </w:pPr>
+      <w:r>
+        <w:rPr>
+          <w:rFonts w:eastAsiaTheme="minorEastAsia"/>
           <w:sz w:val="24"/>
           <w:szCs w:val="24"/>
         </w:rPr>
@@ -599,11 +564,9 @@
       </w:r>
       <w:r>
         <w:rPr>
-          <w:rFonts w:ascii="Calibri" w:hAnsi="Calibri" w:eastAsia="Calibri" w:cs="Calibri" w:asciiTheme="minorAscii" w:hAnsiTheme="minorAscii" w:eastAsiaTheme="minorAscii" w:cstheme="minorAscii"/>
-          <w:b w:val="0"/>
-          <w:bCs w:val="0"/>
-          <w:i w:val="1"/>
-          <w:iCs w:val="1"/>
+          <w:rFonts w:eastAsiaTheme="minorEastAsia"/>
+          <w:i/>
+          <w:iCs/>
           <w:sz w:val="24"/>
           <w:szCs w:val="24"/>
         </w:rPr>
@@ -612,58 +575,153 @@
     </w:p>
     <w:p>
       <w:pPr>
-        <w:pStyle w:val="Normal"/>
-        <w:bidi w:val="0"/>
-        <w:spacing w:before="0" w:beforeAutospacing="off" w:after="160" w:afterAutospacing="off" w:line="259" w:lineRule="auto"/>
-        <w:ind w:left="1440" w:right="0" w:firstLine="0"/>
-        <w:jc w:val="left"/>
-        <w:rPr>
-          <w:rFonts w:ascii="Calibri" w:hAnsi="Calibri" w:eastAsia="Calibri" w:cs="Calibri" w:asciiTheme="minorAscii" w:hAnsiTheme="minorAscii" w:eastAsiaTheme="minorAscii" w:cstheme="minorAscii"/>
-          <w:b w:val="0"/>
-          <w:bCs w:val="0"/>
-          <w:i w:val="0"/>
-          <w:iCs w:val="0"/>
-          <w:sz w:val="24"/>
-          <w:szCs w:val="24"/>
-        </w:rPr>
-      </w:pPr>
-      <w:r>
-        <w:rPr>
-          <w:rFonts w:ascii="Calibri" w:hAnsi="Calibri" w:eastAsia="Calibri" w:cs="Calibri" w:asciiTheme="minorAscii" w:hAnsiTheme="minorAscii" w:eastAsiaTheme="minorAscii" w:cstheme="minorAscii"/>
-          <w:b w:val="0"/>
-          <w:bCs w:val="0"/>
-          <w:i w:val="0"/>
-          <w:iCs w:val="0"/>
+        <w:ind w:left="1440"/>
+        <w:rPr>
+          <w:rFonts w:eastAsiaTheme="minorEastAsia"/>
+          <w:sz w:val="24"/>
+          <w:szCs w:val="24"/>
+        </w:rPr>
+      </w:pPr>
+      <w:r>
+        <w:rPr>
+          <w:rFonts w:eastAsiaTheme="minorEastAsia"/>
           <w:sz w:val="24"/>
           <w:szCs w:val="24"/>
         </w:rPr>
         <w:t>We used real game data to train and test on, played by real people. Hence this could not be more realistic, and it is interesting as it gives us the ability to guess how the game would play out differently had small aspects changed.</w:t>
       </w:r>
-    </w:p>
-    <w:p>
-      <w:pPr>
-        <w:pStyle w:val="Normal"/>
-        <w:bidi w:val="0"/>
-        <w:spacing w:before="0" w:beforeAutospacing="off" w:after="160" w:afterAutospacing="off" w:line="259" w:lineRule="auto"/>
-        <w:ind w:left="720" w:right="0" w:firstLine="0"/>
-        <w:jc w:val="left"/>
-        <w:rPr>
-          <w:rFonts w:ascii="Calibri" w:hAnsi="Calibri" w:eastAsia="Calibri" w:cs="Calibri" w:asciiTheme="minorAscii" w:hAnsiTheme="minorAscii" w:eastAsiaTheme="minorAscii" w:cstheme="minorAscii"/>
-          <w:b w:val="0"/>
-          <w:bCs w:val="0"/>
-          <w:i w:val="0"/>
-          <w:iCs w:val="0"/>
-          <w:sz w:val="24"/>
-          <w:szCs w:val="24"/>
-        </w:rPr>
-      </w:pPr>
-      <w:r>
-        <w:rPr>
-          <w:rFonts w:ascii="Calibri" w:hAnsi="Calibri" w:eastAsia="Calibri" w:cs="Calibri" w:asciiTheme="minorAscii" w:hAnsiTheme="minorAscii" w:eastAsiaTheme="minorAscii" w:cstheme="minorAscii"/>
-          <w:b w:val="0"/>
-          <w:bCs w:val="0"/>
-          <w:i w:val="0"/>
-          <w:iCs w:val="0"/>
+      <w:r>
+        <w:rPr>
+          <w:rFonts w:eastAsiaTheme="minorEastAsia"/>
+          <w:sz w:val="24"/>
+          <w:szCs w:val="24"/>
+        </w:rPr>
+        <w:t xml:space="preserve"> The League of Legends datasets are from non-professional ranked matches while the Call of Duty datasets are from professional tournaments. These datasets were divided </w:t>
+      </w:r>
+      <w:r>
+        <w:rPr>
+          <w:rFonts w:eastAsiaTheme="minorEastAsia"/>
+          <w:sz w:val="24"/>
+          <w:szCs w:val="24"/>
+        </w:rPr>
+        <w:t xml:space="preserve">up into training and testing datasets, with </w:t>
+      </w:r>
+      <w:proofErr w:type="gramStart"/>
+      <w:r>
+        <w:rPr>
+          <w:rFonts w:eastAsiaTheme="minorEastAsia"/>
+          <w:sz w:val="24"/>
+          <w:szCs w:val="24"/>
+        </w:rPr>
+        <w:t>the majority of</w:t>
+      </w:r>
+      <w:proofErr w:type="gramEnd"/>
+      <w:r>
+        <w:rPr>
+          <w:rFonts w:eastAsiaTheme="minorEastAsia"/>
+          <w:sz w:val="24"/>
+          <w:szCs w:val="24"/>
+        </w:rPr>
+        <w:t xml:space="preserve"> the data being used for training. Which entries are put into which group is determined </w:t>
+      </w:r>
+      <w:proofErr w:type="gramStart"/>
+      <w:r>
+        <w:rPr>
+          <w:rFonts w:eastAsiaTheme="minorEastAsia"/>
+          <w:sz w:val="24"/>
+          <w:szCs w:val="24"/>
+        </w:rPr>
+        <w:t>randomly.</w:t>
+      </w:r>
+      <w:proofErr w:type="gramEnd"/>
+    </w:p>
+    <w:p>
+      <w:pPr>
+        <w:ind w:left="1440"/>
+        <w:rPr>
+          <w:rFonts w:eastAsiaTheme="minorEastAsia"/>
+          <w:sz w:val="24"/>
+          <w:szCs w:val="24"/>
+        </w:rPr>
+      </w:pPr>
+      <w:r>
+        <w:rPr>
+          <w:rFonts w:eastAsiaTheme="minorEastAsia"/>
+          <w:sz w:val="24"/>
+          <w:szCs w:val="24"/>
+        </w:rPr>
+        <w:lastRenderedPageBreak/>
+        <w:t xml:space="preserve">(see also </w:t>
+      </w:r>
+      <w:r>
+        <w:rPr>
+          <w:rFonts w:eastAsiaTheme="minorEastAsia"/>
+          <w:sz w:val="24"/>
+          <w:szCs w:val="24"/>
+        </w:rPr>
+        <w:t>matches1</w:t>
+      </w:r>
+      <w:r>
+        <w:rPr>
+          <w:rFonts w:eastAsiaTheme="minorEastAsia"/>
+          <w:sz w:val="24"/>
+          <w:szCs w:val="24"/>
+        </w:rPr>
+        <w:t xml:space="preserve">.json – matches10.json, </w:t>
+      </w:r>
+      <w:r>
+        <w:rPr>
+          <w:rFonts w:eastAsiaTheme="minorEastAsia"/>
+          <w:sz w:val="24"/>
+          <w:szCs w:val="24"/>
+        </w:rPr>
+        <w:t>data-2018-01-14-neworleans</w:t>
+      </w:r>
+      <w:r>
+        <w:rPr>
+          <w:rFonts w:eastAsiaTheme="minorEastAsia"/>
+          <w:sz w:val="24"/>
+          <w:szCs w:val="24"/>
+        </w:rPr>
+        <w:t xml:space="preserve">.csv, and </w:t>
+      </w:r>
+      <w:r>
+        <w:rPr>
+          <w:rFonts w:eastAsiaTheme="minorEastAsia"/>
+          <w:sz w:val="24"/>
+          <w:szCs w:val="24"/>
+        </w:rPr>
+        <w:t>data-2018-04-01-birmingham</w:t>
+      </w:r>
+      <w:r>
+        <w:rPr>
+          <w:rFonts w:eastAsiaTheme="minorEastAsia"/>
+          <w:sz w:val="24"/>
+          <w:szCs w:val="24"/>
+        </w:rPr>
+        <w:t>.csv)</w:t>
+      </w:r>
+      <w:r>
+        <w:rPr>
+          <w:rFonts w:eastAsiaTheme="minorEastAsia"/>
+          <w:sz w:val="24"/>
+          <w:szCs w:val="24"/>
+        </w:rPr>
+        <w:t xml:space="preserve"> (.json files can be viewed through online json parsers)</w:t>
+      </w:r>
+    </w:p>
+    <w:p>
+      <w:pPr>
+        <w:ind w:left="720"/>
+        <w:rPr>
+          <w:rFonts w:eastAsiaTheme="minorEastAsia"/>
+          <w:sz w:val="24"/>
+          <w:szCs w:val="24"/>
+        </w:rPr>
+      </w:pPr>
+      <w:r>
+        <w:rPr>
+          <w:rFonts w:eastAsiaTheme="minorEastAsia"/>
           <w:sz w:val="24"/>
           <w:szCs w:val="24"/>
         </w:rPr>
@@ -671,11 +729,9 @@
       </w:r>
       <w:r>
         <w:rPr>
-          <w:rFonts w:ascii="Calibri" w:hAnsi="Calibri" w:eastAsia="Calibri" w:cs="Calibri" w:asciiTheme="minorAscii" w:hAnsiTheme="minorAscii" w:eastAsiaTheme="minorAscii" w:cstheme="minorAscii"/>
-          <w:b w:val="0"/>
-          <w:bCs w:val="0"/>
-          <w:i w:val="1"/>
-          <w:iCs w:val="1"/>
+          <w:rFonts w:eastAsiaTheme="minorEastAsia"/>
+          <w:i/>
+          <w:iCs/>
           <w:sz w:val="24"/>
           <w:szCs w:val="24"/>
         </w:rPr>
@@ -684,28 +740,18 @@
     </w:p>
     <w:p>
       <w:pPr>
-        <w:pStyle w:val="Normal"/>
-        <w:bidi w:val="0"/>
-        <w:spacing w:before="0" w:beforeAutospacing="off" w:after="160" w:afterAutospacing="off" w:line="259" w:lineRule="auto"/>
-        <w:ind w:left="1440" w:right="0" w:firstLine="0"/>
-        <w:jc w:val="left"/>
-        <w:rPr>
-          <w:rFonts w:ascii="Calibri" w:hAnsi="Calibri" w:eastAsia="Calibri" w:cs="Calibri" w:asciiTheme="minorAscii" w:hAnsiTheme="minorAscii" w:eastAsiaTheme="minorAscii" w:cstheme="minorAscii"/>
-          <w:b w:val="0"/>
-          <w:bCs w:val="0"/>
-          <w:i w:val="1"/>
-          <w:iCs w:val="1"/>
-          <w:sz w:val="24"/>
-          <w:szCs w:val="24"/>
-        </w:rPr>
-      </w:pPr>
-      <w:r>
-        <w:rPr>
-          <w:rFonts w:ascii="Calibri" w:hAnsi="Calibri" w:eastAsia="Calibri" w:cs="Calibri" w:asciiTheme="minorAscii" w:hAnsiTheme="minorAscii" w:eastAsiaTheme="minorAscii" w:cstheme="minorAscii"/>
-          <w:b w:val="0"/>
-          <w:bCs w:val="0"/>
-          <w:i w:val="0"/>
-          <w:iCs w:val="0"/>
+        <w:ind w:left="1440"/>
+        <w:rPr>
+          <w:rFonts w:eastAsiaTheme="minorEastAsia"/>
+          <w:i/>
+          <w:iCs/>
+          <w:sz w:val="24"/>
+          <w:szCs w:val="24"/>
+        </w:rPr>
+      </w:pPr>
+      <w:r>
+        <w:rPr>
+          <w:rFonts w:eastAsiaTheme="minorEastAsia"/>
           <w:sz w:val="24"/>
           <w:szCs w:val="24"/>
         </w:rPr>
@@ -714,36 +760,30 @@
     </w:p>
     <w:p>
       <w:pPr>
-        <w:bidi w:val="0"/>
-      </w:pPr>
-      <w:r>
-        <w:br w:type="page"/>
-      </w:r>
-    </w:p>
-    <w:p>
-      <w:pPr>
-        <w:pStyle w:val="Normal"/>
-        <w:bidi w:val="0"/>
-        <w:spacing w:before="0" w:beforeAutospacing="off" w:after="160" w:afterAutospacing="off" w:line="259" w:lineRule="auto"/>
-        <w:ind w:left="0" w:right="0" w:firstLine="360"/>
-        <w:jc w:val="left"/>
-        <w:rPr>
-          <w:rFonts w:ascii="Calibri" w:hAnsi="Calibri" w:eastAsia="Calibri" w:cs="Calibri" w:asciiTheme="minorAscii" w:hAnsiTheme="minorAscii" w:eastAsiaTheme="minorAscii" w:cstheme="minorAscii"/>
-          <w:b w:val="0"/>
-          <w:bCs w:val="0"/>
-          <w:i w:val="1"/>
-          <w:iCs w:val="1"/>
-          <w:sz w:val="24"/>
-          <w:szCs w:val="24"/>
-        </w:rPr>
-      </w:pPr>
-      <w:r>
-        <w:rPr>
-          <w:rFonts w:ascii="Calibri" w:hAnsi="Calibri" w:eastAsia="Calibri" w:cs="Calibri" w:asciiTheme="minorAscii" w:hAnsiTheme="minorAscii" w:eastAsiaTheme="minorAscii" w:cstheme="minorAscii"/>
-          <w:b w:val="0"/>
-          <w:bCs w:val="0"/>
-          <w:i w:val="0"/>
-          <w:iCs w:val="0"/>
+        <w:ind w:left="1440"/>
+        <w:rPr>
+          <w:rFonts w:eastAsiaTheme="minorEastAsia"/>
+          <w:i/>
+          <w:iCs/>
+          <w:sz w:val="24"/>
+          <w:szCs w:val="24"/>
+        </w:rPr>
+      </w:pPr>
+    </w:p>
+    <w:p>
+      <w:pPr>
+        <w:ind w:firstLine="360"/>
+        <w:rPr>
+          <w:rFonts w:eastAsiaTheme="minorEastAsia"/>
+          <w:i/>
+          <w:iCs/>
+          <w:sz w:val="24"/>
+          <w:szCs w:val="24"/>
+        </w:rPr>
+      </w:pPr>
+      <w:r>
+        <w:rPr>
+          <w:rFonts w:eastAsiaTheme="minorEastAsia"/>
           <w:sz w:val="24"/>
           <w:szCs w:val="24"/>
         </w:rPr>
@@ -752,28 +792,16 @@
     </w:p>
     <w:p>
       <w:pPr>
-        <w:pStyle w:val="Normal"/>
-        <w:bidi w:val="0"/>
-        <w:spacing w:before="0" w:beforeAutospacing="off" w:after="160" w:afterAutospacing="off" w:line="259" w:lineRule="auto"/>
-        <w:ind w:left="0" w:right="0" w:firstLine="720"/>
-        <w:jc w:val="left"/>
-        <w:rPr>
-          <w:rFonts w:ascii="Calibri" w:hAnsi="Calibri" w:eastAsia="Calibri" w:cs="Calibri" w:asciiTheme="minorAscii" w:hAnsiTheme="minorAscii" w:eastAsiaTheme="minorAscii" w:cstheme="minorAscii"/>
-          <w:b w:val="0"/>
-          <w:bCs w:val="0"/>
-          <w:i w:val="0"/>
-          <w:iCs w:val="0"/>
-          <w:sz w:val="24"/>
-          <w:szCs w:val="24"/>
-        </w:rPr>
-      </w:pPr>
-      <w:r>
-        <w:rPr>
-          <w:rFonts w:ascii="Calibri" w:hAnsi="Calibri" w:eastAsia="Calibri" w:cs="Calibri" w:asciiTheme="minorAscii" w:hAnsiTheme="minorAscii" w:eastAsiaTheme="minorAscii" w:cstheme="minorAscii"/>
-          <w:b w:val="0"/>
-          <w:bCs w:val="0"/>
-          <w:i w:val="0"/>
-          <w:iCs w:val="0"/>
+        <w:ind w:firstLine="720"/>
+        <w:rPr>
+          <w:rFonts w:eastAsiaTheme="minorEastAsia"/>
+          <w:sz w:val="24"/>
+          <w:szCs w:val="24"/>
+        </w:rPr>
+      </w:pPr>
+      <w:r>
+        <w:rPr>
+          <w:rFonts w:eastAsiaTheme="minorEastAsia"/>
           <w:sz w:val="24"/>
           <w:szCs w:val="24"/>
         </w:rPr>
@@ -782,27 +810,16 @@
     </w:p>
     <w:p>
       <w:pPr>
-        <w:pStyle w:val="Normal"/>
-        <w:spacing w:before="0" w:beforeAutospacing="off" w:after="160" w:afterAutospacing="off" w:line="259" w:lineRule="auto"/>
-        <w:ind w:left="1440" w:right="0" w:firstLine="0"/>
-        <w:jc w:val="left"/>
-        <w:rPr>
-          <w:rFonts w:ascii="Calibri" w:hAnsi="Calibri" w:eastAsia="Calibri" w:cs="Calibri" w:asciiTheme="minorAscii" w:hAnsiTheme="minorAscii" w:eastAsiaTheme="minorAscii" w:cstheme="minorAscii"/>
-          <w:b w:val="0"/>
-          <w:bCs w:val="0"/>
-          <w:i w:val="0"/>
-          <w:iCs w:val="0"/>
-          <w:sz w:val="24"/>
-          <w:szCs w:val="24"/>
-        </w:rPr>
-      </w:pPr>
-      <w:r>
-        <w:rPr>
-          <w:rFonts w:ascii="Calibri" w:hAnsi="Calibri" w:eastAsia="Calibri" w:cs="Calibri" w:asciiTheme="minorAscii" w:hAnsiTheme="minorAscii" w:eastAsiaTheme="minorAscii" w:cstheme="minorAscii"/>
-          <w:b w:val="0"/>
-          <w:bCs w:val="0"/>
-          <w:i w:val="0"/>
-          <w:iCs w:val="0"/>
+        <w:ind w:left="1440"/>
+        <w:rPr>
+          <w:rFonts w:eastAsiaTheme="minorEastAsia"/>
+          <w:sz w:val="24"/>
+          <w:szCs w:val="24"/>
+        </w:rPr>
+      </w:pPr>
+      <w:r>
+        <w:rPr>
+          <w:rFonts w:eastAsiaTheme="minorEastAsia"/>
           <w:sz w:val="24"/>
           <w:szCs w:val="24"/>
         </w:rPr>
@@ -811,11 +828,7 @@
       <w:proofErr w:type="gramStart"/>
       <w:r>
         <w:rPr>
-          <w:rFonts w:ascii="Calibri" w:hAnsi="Calibri" w:eastAsia="Calibri" w:cs="Calibri" w:asciiTheme="minorAscii" w:hAnsiTheme="minorAscii" w:eastAsiaTheme="minorAscii" w:cstheme="minorAscii"/>
-          <w:b w:val="0"/>
-          <w:bCs w:val="0"/>
-          <w:i w:val="0"/>
-          <w:iCs w:val="0"/>
+          <w:rFonts w:eastAsiaTheme="minorEastAsia"/>
           <w:sz w:val="24"/>
           <w:szCs w:val="24"/>
         </w:rPr>
@@ -824,11 +837,7 @@
       <w:proofErr w:type="gramEnd"/>
       <w:r>
         <w:rPr>
-          <w:rFonts w:ascii="Calibri" w:hAnsi="Calibri" w:eastAsia="Calibri" w:cs="Calibri" w:asciiTheme="minorAscii" w:hAnsiTheme="minorAscii" w:eastAsiaTheme="minorAscii" w:cstheme="minorAscii"/>
-          <w:b w:val="0"/>
-          <w:bCs w:val="0"/>
-          <w:i w:val="0"/>
-          <w:iCs w:val="0"/>
+          <w:rFonts w:eastAsiaTheme="minorEastAsia"/>
           <w:sz w:val="24"/>
           <w:szCs w:val="24"/>
         </w:rPr>
@@ -837,41 +846,421 @@
     </w:p>
     <w:p>
       <w:pPr>
-        <w:pStyle w:val="Normal"/>
-        <w:bidi w:val="0"/>
-        <w:spacing w:before="0" w:beforeAutospacing="off" w:after="160" w:afterAutospacing="off" w:line="259" w:lineRule="auto"/>
-        <w:ind w:left="1440" w:right="0" w:firstLine="0"/>
-        <w:jc w:val="left"/>
-        <w:rPr>
-          <w:rFonts w:ascii="Calibri" w:hAnsi="Calibri" w:eastAsia="Calibri" w:cs="Calibri" w:asciiTheme="minorAscii" w:hAnsiTheme="minorAscii" w:eastAsiaTheme="minorAscii" w:cstheme="minorAscii"/>
-          <w:b w:val="0"/>
-          <w:bCs w:val="0"/>
-          <w:i w:val="0"/>
-          <w:iCs w:val="0"/>
-          <w:sz w:val="24"/>
-          <w:szCs w:val="24"/>
-        </w:rPr>
-      </w:pPr>
-      <w:r>
-        <w:rPr>
-          <w:rFonts w:ascii="Calibri" w:hAnsi="Calibri" w:eastAsia="Calibri" w:cs="Calibri" w:asciiTheme="minorAscii" w:hAnsiTheme="minorAscii" w:eastAsiaTheme="minorAscii" w:cstheme="minorAscii"/>
-          <w:b w:val="0"/>
-          <w:bCs w:val="0"/>
-          <w:i w:val="0"/>
-          <w:iCs w:val="0"/>
-          <w:sz w:val="24"/>
-          <w:szCs w:val="24"/>
-        </w:rPr>
-        <w:t>(see also, cod_tree.pdf and run.png)</w:t>
-      </w:r>
-    </w:p>
-    <w:p>
-      <w:pPr>
-        <w:pStyle w:val="Normal"/>
-        <w:bidi w:val="0"/>
-        <w:spacing w:before="0" w:beforeAutospacing="off" w:after="160" w:afterAutospacing="off" w:line="259" w:lineRule="auto"/>
-        <w:ind w:left="360" w:right="0" w:firstLine="0"/>
-        <w:jc w:val="left"/>
+        <w:ind w:left="1440"/>
+        <w:rPr>
+          <w:rFonts w:eastAsiaTheme="minorEastAsia"/>
+          <w:sz w:val="24"/>
+          <w:szCs w:val="24"/>
+        </w:rPr>
+      </w:pPr>
+    </w:p>
+    <w:tbl>
+      <w:tblPr>
+        <w:tblStyle w:val="TableGrid"/>
+        <w:tblW w:w="0" w:type="auto"/>
+        <w:tblInd w:w="1440" w:type="dxa"/>
+        <w:tblLook w:val="04A0" w:firstRow="1" w:lastRow="0" w:firstColumn="1" w:lastColumn="0" w:noHBand="0" w:noVBand="1"/>
+      </w:tblPr>
+      <w:tblGrid>
+        <w:gridCol w:w="3965"/>
+        <w:gridCol w:w="3945"/>
+      </w:tblGrid>
+      <w:tr>
+        <w:tc>
+          <w:tcPr>
+            <w:tcW w:w="4675" w:type="dxa"/>
+          </w:tcPr>
+          <w:p>
+            <w:pPr>
+              <w:rPr>
+                <w:rFonts w:eastAsiaTheme="minorEastAsia"/>
+                <w:sz w:val="24"/>
+                <w:szCs w:val="24"/>
+              </w:rPr>
+            </w:pPr>
+            <w:r>
+              <w:rPr>
+                <w:rFonts w:eastAsiaTheme="minorEastAsia"/>
+                <w:sz w:val="24"/>
+                <w:szCs w:val="24"/>
+              </w:rPr>
+              <w:t>Algorithm</w:t>
+            </w:r>
+          </w:p>
+        </w:tc>
+        <w:tc>
+          <w:tcPr>
+            <w:tcW w:w="4675" w:type="dxa"/>
+          </w:tcPr>
+          <w:p>
+            <w:pPr>
+              <w:rPr>
+                <w:rFonts w:eastAsiaTheme="minorEastAsia"/>
+                <w:sz w:val="24"/>
+                <w:szCs w:val="24"/>
+              </w:rPr>
+            </w:pPr>
+            <w:r>
+              <w:rPr>
+                <w:rFonts w:eastAsiaTheme="minorEastAsia"/>
+                <w:sz w:val="24"/>
+                <w:szCs w:val="24"/>
+              </w:rPr>
+              <w:t>Sample Accuracy</w:t>
+            </w:r>
+          </w:p>
+        </w:tc>
+      </w:tr>
+      <w:tr>
+        <w:tc>
+          <w:tcPr>
+            <w:tcW w:w="4675" w:type="dxa"/>
+          </w:tcPr>
+          <w:p>
+            <w:pPr>
+              <w:rPr>
+                <w:rFonts w:eastAsiaTheme="minorEastAsia"/>
+                <w:sz w:val="24"/>
+                <w:szCs w:val="24"/>
+              </w:rPr>
+            </w:pPr>
+            <w:r>
+              <w:rPr>
+                <w:rFonts w:eastAsiaTheme="minorEastAsia"/>
+                <w:sz w:val="24"/>
+                <w:szCs w:val="24"/>
+              </w:rPr>
+              <w:t>Naïve Bayes</w:t>
+            </w:r>
+          </w:p>
+        </w:tc>
+        <w:tc>
+          <w:tcPr>
+            <w:tcW w:w="4675" w:type="dxa"/>
+          </w:tcPr>
+          <w:p>
+            <w:pPr>
+              <w:rPr>
+                <w:rFonts w:eastAsiaTheme="minorEastAsia"/>
+                <w:sz w:val="24"/>
+                <w:szCs w:val="24"/>
+              </w:rPr>
+            </w:pPr>
+            <w:r>
+              <w:rPr>
+                <w:rFonts w:eastAsiaTheme="minorEastAsia"/>
+                <w:sz w:val="24"/>
+                <w:szCs w:val="24"/>
+              </w:rPr>
+              <w:t>0.6885</w:t>
+            </w:r>
+          </w:p>
+        </w:tc>
+      </w:tr>
+      <w:tr>
+        <w:tc>
+          <w:tcPr>
+            <w:tcW w:w="4675" w:type="dxa"/>
+          </w:tcPr>
+          <w:p>
+            <w:pPr>
+              <w:rPr>
+                <w:rFonts w:eastAsiaTheme="minorEastAsia"/>
+                <w:sz w:val="24"/>
+                <w:szCs w:val="24"/>
+              </w:rPr>
+            </w:pPr>
+            <w:r>
+              <w:rPr>
+                <w:rFonts w:eastAsiaTheme="minorEastAsia"/>
+                <w:sz w:val="24"/>
+                <w:szCs w:val="24"/>
+              </w:rPr>
+              <w:t>Support Vector Machine</w:t>
+            </w:r>
+          </w:p>
+        </w:tc>
+        <w:tc>
+          <w:tcPr>
+            <w:tcW w:w="4675" w:type="dxa"/>
+          </w:tcPr>
+          <w:p>
+            <w:pPr>
+              <w:rPr>
+                <w:rFonts w:eastAsiaTheme="minorEastAsia"/>
+                <w:sz w:val="24"/>
+                <w:szCs w:val="24"/>
+              </w:rPr>
+            </w:pPr>
+            <w:r>
+              <w:rPr>
+                <w:rFonts w:eastAsiaTheme="minorEastAsia"/>
+                <w:sz w:val="24"/>
+                <w:szCs w:val="24"/>
+              </w:rPr>
+              <w:t>0.7621</w:t>
+            </w:r>
+          </w:p>
+        </w:tc>
+      </w:tr>
+      <w:tr>
+        <w:tc>
+          <w:tcPr>
+            <w:tcW w:w="4675" w:type="dxa"/>
+          </w:tcPr>
+          <w:p>
+            <w:pPr>
+              <w:rPr>
+                <w:rFonts w:eastAsiaTheme="minorEastAsia"/>
+                <w:sz w:val="24"/>
+                <w:szCs w:val="24"/>
+              </w:rPr>
+            </w:pPr>
+            <w:r>
+              <w:rPr>
+                <w:rFonts w:eastAsiaTheme="minorEastAsia"/>
+                <w:sz w:val="24"/>
+                <w:szCs w:val="24"/>
+              </w:rPr>
+              <w:t>Neural Network</w:t>
+            </w:r>
+          </w:p>
+        </w:tc>
+        <w:tc>
+          <w:tcPr>
+            <w:tcW w:w="4675" w:type="dxa"/>
+          </w:tcPr>
+          <w:p>
+            <w:pPr>
+              <w:rPr>
+                <w:rFonts w:eastAsiaTheme="minorEastAsia"/>
+                <w:sz w:val="24"/>
+                <w:szCs w:val="24"/>
+              </w:rPr>
+            </w:pPr>
+            <w:r>
+              <w:rPr>
+                <w:rFonts w:eastAsiaTheme="minorEastAsia"/>
+                <w:sz w:val="24"/>
+                <w:szCs w:val="24"/>
+              </w:rPr>
+              <w:t>0.6837</w:t>
+            </w:r>
+          </w:p>
+        </w:tc>
+      </w:tr>
+      <w:tr>
+        <w:tc>
+          <w:tcPr>
+            <w:tcW w:w="4675" w:type="dxa"/>
+          </w:tcPr>
+          <w:p>
+            <w:pPr>
+              <w:rPr>
+                <w:rFonts w:eastAsiaTheme="minorEastAsia"/>
+                <w:sz w:val="24"/>
+                <w:szCs w:val="24"/>
+              </w:rPr>
+            </w:pPr>
+            <w:r>
+              <w:rPr>
+                <w:rFonts w:eastAsiaTheme="minorEastAsia"/>
+                <w:sz w:val="24"/>
+                <w:szCs w:val="24"/>
+              </w:rPr>
+              <w:t>Decision Trees</w:t>
+            </w:r>
+          </w:p>
+        </w:tc>
+        <w:tc>
+          <w:tcPr>
+            <w:tcW w:w="4675" w:type="dxa"/>
+          </w:tcPr>
+          <w:p>
+            <w:pPr>
+              <w:rPr>
+                <w:rFonts w:eastAsiaTheme="minorEastAsia"/>
+                <w:sz w:val="24"/>
+                <w:szCs w:val="24"/>
+              </w:rPr>
+            </w:pPr>
+            <w:r>
+              <w:rPr>
+                <w:rFonts w:eastAsiaTheme="minorEastAsia"/>
+                <w:sz w:val="24"/>
+                <w:szCs w:val="24"/>
+              </w:rPr>
+              <w:t>0.6378</w:t>
+            </w:r>
+          </w:p>
+        </w:tc>
+      </w:tr>
+      <w:tr>
+        <w:tc>
+          <w:tcPr>
+            <w:tcW w:w="4675" w:type="dxa"/>
+          </w:tcPr>
+          <w:p>
+            <w:pPr>
+              <w:rPr>
+                <w:rFonts w:eastAsiaTheme="minorEastAsia"/>
+                <w:sz w:val="24"/>
+                <w:szCs w:val="24"/>
+              </w:rPr>
+            </w:pPr>
+            <w:r>
+              <w:rPr>
+                <w:rFonts w:eastAsiaTheme="minorEastAsia"/>
+                <w:sz w:val="24"/>
+                <w:szCs w:val="24"/>
+              </w:rPr>
+              <w:t>Random Forests</w:t>
+            </w:r>
+          </w:p>
+        </w:tc>
+        <w:tc>
+          <w:tcPr>
+            <w:tcW w:w="4675" w:type="dxa"/>
+          </w:tcPr>
+          <w:p>
+            <w:pPr>
+              <w:rPr>
+                <w:rFonts w:eastAsiaTheme="minorEastAsia"/>
+                <w:sz w:val="24"/>
+                <w:szCs w:val="24"/>
+              </w:rPr>
+            </w:pPr>
+            <w:r>
+              <w:rPr>
+                <w:rFonts w:eastAsiaTheme="minorEastAsia"/>
+                <w:sz w:val="24"/>
+                <w:szCs w:val="24"/>
+              </w:rPr>
+              <w:t>0.6891</w:t>
+            </w:r>
+          </w:p>
+        </w:tc>
+      </w:tr>
+      <w:tr>
+        <w:tc>
+          <w:tcPr>
+            <w:tcW w:w="4675" w:type="dxa"/>
+          </w:tcPr>
+          <w:p>
+            <w:pPr>
+              <w:rPr>
+                <w:rFonts w:eastAsiaTheme="minorEastAsia"/>
+                <w:sz w:val="24"/>
+                <w:szCs w:val="24"/>
+              </w:rPr>
+            </w:pPr>
+            <w:r>
+              <w:rPr>
+                <w:rFonts w:eastAsiaTheme="minorEastAsia"/>
+                <w:sz w:val="24"/>
+                <w:szCs w:val="24"/>
+              </w:rPr>
+              <w:t>Boosted Forests</w:t>
+            </w:r>
+          </w:p>
+        </w:tc>
+        <w:tc>
+          <w:tcPr>
+            <w:tcW w:w="4675" w:type="dxa"/>
+          </w:tcPr>
+          <w:p>
+            <w:pPr>
+              <w:rPr>
+                <w:rFonts w:eastAsiaTheme="minorEastAsia"/>
+                <w:sz w:val="24"/>
+                <w:szCs w:val="24"/>
+              </w:rPr>
+            </w:pPr>
+            <w:r>
+              <w:rPr>
+                <w:rFonts w:eastAsiaTheme="minorEastAsia"/>
+                <w:sz w:val="24"/>
+                <w:szCs w:val="24"/>
+              </w:rPr>
+              <w:t>0.6858</w:t>
+            </w:r>
+          </w:p>
+        </w:tc>
+      </w:tr>
+    </w:tbl>
+    <w:p>
+      <w:pPr>
+        <w:ind w:left="1440"/>
+        <w:rPr>
+          <w:rFonts w:eastAsiaTheme="minorEastAsia"/>
+          <w:sz w:val="24"/>
+          <w:szCs w:val="24"/>
+        </w:rPr>
+      </w:pPr>
+    </w:p>
+    <w:p>
+      <w:pPr>
+        <w:ind w:left="1440"/>
+        <w:rPr>
+          <w:rFonts w:eastAsiaTheme="minorEastAsia"/>
+          <w:sz w:val="24"/>
+          <w:szCs w:val="24"/>
+        </w:rPr>
+      </w:pPr>
+      <w:r>
+        <w:rPr>
+          <w:rFonts w:eastAsiaTheme="minorEastAsia"/>
+          <w:sz w:val="24"/>
+          <w:szCs w:val="24"/>
+        </w:rPr>
+        <w:t xml:space="preserve">Some of the algorithms we used also allowed us to gain information about which features had the greatest impact on the results. For instance, based on data </w:t>
+      </w:r>
+      <w:r>
+        <w:rPr>
+          <w:rFonts w:eastAsiaTheme="minorEastAsia"/>
+          <w:sz w:val="24"/>
+          <w:szCs w:val="24"/>
+        </w:rPr>
+        <w:t>from the Boosted Tree classifier, k/d ratio and hill time (s) were two of the most important features in determining victory in the Hardpoint game mode of Call of Duty.</w:t>
+      </w:r>
+    </w:p>
+    <w:p>
+      <w:pPr>
+        <w:ind w:left="1440"/>
+        <w:rPr>
+          <w:rFonts w:eastAsiaTheme="minorEastAsia"/>
+          <w:sz w:val="24"/>
+          <w:szCs w:val="24"/>
+        </w:rPr>
+      </w:pPr>
+      <w:r>
+        <w:rPr>
+          <w:rFonts w:eastAsiaTheme="minorEastAsia"/>
+          <w:sz w:val="24"/>
+          <w:szCs w:val="24"/>
+        </w:rPr>
+        <w:t xml:space="preserve">(see also, cod_tree.pdf and </w:t>
+      </w:r>
+      <w:r>
+        <w:rPr>
+          <w:rFonts w:eastAsiaTheme="minorEastAsia"/>
+          <w:sz w:val="24"/>
+          <w:szCs w:val="24"/>
+        </w:rPr>
+        <w:t>output.txt</w:t>
+      </w:r>
+      <w:r>
+        <w:rPr>
+          <w:rFonts w:eastAsiaTheme="minorEastAsia"/>
+          <w:sz w:val="24"/>
+          <w:szCs w:val="24"/>
+        </w:rPr>
+        <w:t>)</w:t>
+      </w:r>
+    </w:p>
+    <w:p>
+      <w:pPr>
+        <w:ind w:left="360"/>
         <w:rPr>
           <w:sz w:val="24"/>
           <w:szCs w:val="24"/>
@@ -887,11 +1276,7 @@
     </w:p>
     <w:p>
       <w:pPr>
-        <w:pStyle w:val="Normal"/>
-        <w:bidi w:val="0"/>
-        <w:spacing w:before="0" w:beforeAutospacing="off" w:after="160" w:afterAutospacing="off" w:line="259" w:lineRule="auto"/>
-        <w:ind w:left="1440" w:right="0" w:firstLine="0"/>
-        <w:jc w:val="left"/>
+        <w:ind w:left="1440"/>
         <w:rPr>
           <w:sz w:val="24"/>
           <w:szCs w:val="24"/>
@@ -905,33 +1290,433 @@
         <w:t>League of Legends Individual Data was more detailed, providing us more tools to properly train our classifier. Using individual data, we were able to achieve between 70 and 80 percent.</w:t>
       </w:r>
     </w:p>
-    <w:p>
-      <w:pPr>
-        <w:pStyle w:val="Normal"/>
-        <w:bidi w:val="0"/>
-        <w:spacing w:before="0" w:beforeAutospacing="off" w:after="160" w:afterAutospacing="off" w:line="259" w:lineRule="auto"/>
-        <w:ind w:left="1440" w:right="0" w:firstLine="0"/>
-        <w:jc w:val="left"/>
-        <w:rPr>
-          <w:sz w:val="24"/>
-          <w:szCs w:val="24"/>
-        </w:rPr>
-      </w:pPr>
-      <w:r>
-        <w:rPr>
-          <w:sz w:val="24"/>
-          <w:szCs w:val="24"/>
-        </w:rPr>
-        <w:t>(see also, league-team.pdf and League_individual.png)</w:t>
-      </w:r>
-    </w:p>
-    <w:p>
-      <w:pPr>
-        <w:pStyle w:val="Normal"/>
-        <w:bidi w:val="0"/>
-        <w:spacing w:before="0" w:beforeAutospacing="off" w:after="160" w:afterAutospacing="off" w:line="259" w:lineRule="auto"/>
-        <w:ind w:left="720" w:right="0" w:firstLine="0"/>
-        <w:jc w:val="left"/>
+    <w:tbl>
+      <w:tblPr>
+        <w:tblStyle w:val="TableGrid"/>
+        <w:tblW w:w="0" w:type="auto"/>
+        <w:tblInd w:w="1440" w:type="dxa"/>
+        <w:tblLook w:val="04A0" w:firstRow="1" w:lastRow="0" w:firstColumn="1" w:lastColumn="0" w:noHBand="0" w:noVBand="1"/>
+      </w:tblPr>
+      <w:tblGrid>
+        <w:gridCol w:w="3965"/>
+        <w:gridCol w:w="3945"/>
+      </w:tblGrid>
+      <w:tr>
+        <w:tc>
+          <w:tcPr>
+            <w:tcW w:w="3965" w:type="dxa"/>
+          </w:tcPr>
+          <w:p>
+            <w:pPr>
+              <w:rPr>
+                <w:rFonts w:eastAsiaTheme="minorEastAsia"/>
+                <w:sz w:val="24"/>
+                <w:szCs w:val="24"/>
+              </w:rPr>
+            </w:pPr>
+            <w:r>
+              <w:rPr>
+                <w:rFonts w:eastAsiaTheme="minorEastAsia"/>
+                <w:sz w:val="24"/>
+                <w:szCs w:val="24"/>
+              </w:rPr>
+              <w:t>Algorithm</w:t>
+            </w:r>
+          </w:p>
+        </w:tc>
+        <w:tc>
+          <w:tcPr>
+            <w:tcW w:w="3945" w:type="dxa"/>
+          </w:tcPr>
+          <w:p>
+            <w:pPr>
+              <w:rPr>
+                <w:rFonts w:eastAsiaTheme="minorEastAsia"/>
+                <w:sz w:val="24"/>
+                <w:szCs w:val="24"/>
+              </w:rPr>
+            </w:pPr>
+            <w:r>
+              <w:rPr>
+                <w:rFonts w:eastAsiaTheme="minorEastAsia"/>
+                <w:sz w:val="24"/>
+                <w:szCs w:val="24"/>
+              </w:rPr>
+              <w:t>Sample Accuracy</w:t>
+            </w:r>
+          </w:p>
+        </w:tc>
+      </w:tr>
+      <w:tr>
+        <w:tc>
+          <w:tcPr>
+            <w:tcW w:w="3965" w:type="dxa"/>
+          </w:tcPr>
+          <w:p>
+            <w:pPr>
+              <w:rPr>
+                <w:rFonts w:eastAsiaTheme="minorEastAsia"/>
+                <w:sz w:val="24"/>
+                <w:szCs w:val="24"/>
+              </w:rPr>
+            </w:pPr>
+            <w:r>
+              <w:rPr>
+                <w:rFonts w:eastAsiaTheme="minorEastAsia"/>
+                <w:sz w:val="24"/>
+                <w:szCs w:val="24"/>
+              </w:rPr>
+              <w:t>Naïve Bayes</w:t>
+            </w:r>
+          </w:p>
+        </w:tc>
+        <w:tc>
+          <w:tcPr>
+            <w:tcW w:w="3945" w:type="dxa"/>
+          </w:tcPr>
+          <w:p>
+            <w:pPr>
+              <w:rPr>
+                <w:rFonts w:eastAsiaTheme="minorEastAsia"/>
+                <w:sz w:val="24"/>
+                <w:szCs w:val="24"/>
+              </w:rPr>
+            </w:pPr>
+            <w:r>
+              <w:rPr>
+                <w:rFonts w:eastAsiaTheme="minorEastAsia"/>
+                <w:sz w:val="24"/>
+                <w:szCs w:val="24"/>
+              </w:rPr>
+              <w:t>0.</w:t>
+            </w:r>
+            <w:r>
+              <w:rPr>
+                <w:rFonts w:eastAsiaTheme="minorEastAsia"/>
+                <w:sz w:val="24"/>
+                <w:szCs w:val="24"/>
+              </w:rPr>
+              <w:t>7126</w:t>
+            </w:r>
+          </w:p>
+        </w:tc>
+      </w:tr>
+      <w:tr>
+        <w:tc>
+          <w:tcPr>
+            <w:tcW w:w="3965" w:type="dxa"/>
+          </w:tcPr>
+          <w:p>
+            <w:pPr>
+              <w:rPr>
+                <w:rFonts w:eastAsiaTheme="minorEastAsia"/>
+                <w:sz w:val="24"/>
+                <w:szCs w:val="24"/>
+              </w:rPr>
+            </w:pPr>
+            <w:r>
+              <w:rPr>
+                <w:rFonts w:eastAsiaTheme="minorEastAsia"/>
+                <w:sz w:val="24"/>
+                <w:szCs w:val="24"/>
+              </w:rPr>
+              <w:lastRenderedPageBreak/>
+              <w:t>Neural Network</w:t>
+            </w:r>
+          </w:p>
+        </w:tc>
+        <w:tc>
+          <w:tcPr>
+            <w:tcW w:w="3945" w:type="dxa"/>
+          </w:tcPr>
+          <w:p>
+            <w:pPr>
+              <w:rPr>
+                <w:rFonts w:eastAsiaTheme="minorEastAsia"/>
+                <w:sz w:val="24"/>
+                <w:szCs w:val="24"/>
+              </w:rPr>
+            </w:pPr>
+            <w:r>
+              <w:rPr>
+                <w:rFonts w:eastAsiaTheme="minorEastAsia"/>
+                <w:sz w:val="24"/>
+                <w:szCs w:val="24"/>
+              </w:rPr>
+              <w:t>0.</w:t>
+            </w:r>
+            <w:r>
+              <w:rPr>
+                <w:rFonts w:eastAsiaTheme="minorEastAsia"/>
+                <w:sz w:val="24"/>
+                <w:szCs w:val="24"/>
+              </w:rPr>
+              <w:t>786</w:t>
+            </w:r>
+          </w:p>
+        </w:tc>
+      </w:tr>
+      <w:tr>
+        <w:tc>
+          <w:tcPr>
+            <w:tcW w:w="3965" w:type="dxa"/>
+          </w:tcPr>
+          <w:p>
+            <w:pPr>
+              <w:rPr>
+                <w:rFonts w:eastAsiaTheme="minorEastAsia"/>
+                <w:sz w:val="24"/>
+                <w:szCs w:val="24"/>
+              </w:rPr>
+            </w:pPr>
+            <w:r>
+              <w:rPr>
+                <w:rFonts w:eastAsiaTheme="minorEastAsia"/>
+                <w:sz w:val="24"/>
+                <w:szCs w:val="24"/>
+              </w:rPr>
+              <w:t>Decision Trees</w:t>
+            </w:r>
+          </w:p>
+        </w:tc>
+        <w:tc>
+          <w:tcPr>
+            <w:tcW w:w="3945" w:type="dxa"/>
+          </w:tcPr>
+          <w:p>
+            <w:pPr>
+              <w:rPr>
+                <w:rFonts w:eastAsiaTheme="minorEastAsia"/>
+                <w:sz w:val="24"/>
+                <w:szCs w:val="24"/>
+              </w:rPr>
+            </w:pPr>
+            <w:r>
+              <w:rPr>
+                <w:rFonts w:eastAsiaTheme="minorEastAsia"/>
+                <w:sz w:val="24"/>
+                <w:szCs w:val="24"/>
+              </w:rPr>
+              <w:t>0.</w:t>
+            </w:r>
+            <w:r>
+              <w:rPr>
+                <w:rFonts w:eastAsiaTheme="minorEastAsia"/>
+                <w:sz w:val="24"/>
+                <w:szCs w:val="24"/>
+              </w:rPr>
+              <w:t>7775</w:t>
+            </w:r>
+          </w:p>
+        </w:tc>
+      </w:tr>
+      <w:tr>
+        <w:tc>
+          <w:tcPr>
+            <w:tcW w:w="3965" w:type="dxa"/>
+          </w:tcPr>
+          <w:p>
+            <w:pPr>
+              <w:rPr>
+                <w:rFonts w:eastAsiaTheme="minorEastAsia"/>
+                <w:sz w:val="24"/>
+                <w:szCs w:val="24"/>
+              </w:rPr>
+            </w:pPr>
+            <w:r>
+              <w:rPr>
+                <w:rFonts w:eastAsiaTheme="minorEastAsia"/>
+                <w:sz w:val="24"/>
+                <w:szCs w:val="24"/>
+              </w:rPr>
+              <w:t>Random Forests</w:t>
+            </w:r>
+          </w:p>
+        </w:tc>
+        <w:tc>
+          <w:tcPr>
+            <w:tcW w:w="3945" w:type="dxa"/>
+          </w:tcPr>
+          <w:p>
+            <w:pPr>
+              <w:rPr>
+                <w:rFonts w:eastAsiaTheme="minorEastAsia"/>
+                <w:sz w:val="24"/>
+                <w:szCs w:val="24"/>
+              </w:rPr>
+            </w:pPr>
+            <w:r>
+              <w:rPr>
+                <w:rFonts w:eastAsiaTheme="minorEastAsia"/>
+                <w:sz w:val="24"/>
+                <w:szCs w:val="24"/>
+              </w:rPr>
+              <w:t>0.</w:t>
+            </w:r>
+            <w:r>
+              <w:rPr>
+                <w:rFonts w:eastAsiaTheme="minorEastAsia"/>
+                <w:sz w:val="24"/>
+                <w:szCs w:val="24"/>
+              </w:rPr>
+              <w:t>809</w:t>
+            </w:r>
+          </w:p>
+        </w:tc>
+      </w:tr>
+      <w:tr>
+        <w:tc>
+          <w:tcPr>
+            <w:tcW w:w="3965" w:type="dxa"/>
+          </w:tcPr>
+          <w:p>
+            <w:pPr>
+              <w:rPr>
+                <w:rFonts w:eastAsiaTheme="minorEastAsia"/>
+                <w:sz w:val="24"/>
+                <w:szCs w:val="24"/>
+              </w:rPr>
+            </w:pPr>
+            <w:r>
+              <w:rPr>
+                <w:rFonts w:eastAsiaTheme="minorEastAsia"/>
+                <w:sz w:val="24"/>
+                <w:szCs w:val="24"/>
+              </w:rPr>
+              <w:t>Boosted Forests</w:t>
+            </w:r>
+          </w:p>
+        </w:tc>
+        <w:tc>
+          <w:tcPr>
+            <w:tcW w:w="3945" w:type="dxa"/>
+          </w:tcPr>
+          <w:p>
+            <w:pPr>
+              <w:rPr>
+                <w:rFonts w:eastAsiaTheme="minorEastAsia"/>
+                <w:sz w:val="24"/>
+                <w:szCs w:val="24"/>
+              </w:rPr>
+            </w:pPr>
+            <w:r>
+              <w:rPr>
+                <w:rFonts w:eastAsiaTheme="minorEastAsia"/>
+                <w:sz w:val="24"/>
+                <w:szCs w:val="24"/>
+              </w:rPr>
+              <w:t>0</w:t>
+            </w:r>
+            <w:r>
+              <w:rPr>
+                <w:rFonts w:eastAsiaTheme="minorEastAsia"/>
+                <w:sz w:val="24"/>
+                <w:szCs w:val="24"/>
+              </w:rPr>
+              <w:t>.8265</w:t>
+            </w:r>
+          </w:p>
+        </w:tc>
+      </w:tr>
+    </w:tbl>
+    <w:p>
+      <w:pPr>
+        <w:ind w:left="1440"/>
+        <w:rPr>
+          <w:sz w:val="24"/>
+          <w:szCs w:val="24"/>
+        </w:rPr>
+      </w:pPr>
+    </w:p>
+    <w:p>
+      <w:pPr>
+        <w:ind w:left="1440"/>
+        <w:rPr>
+          <w:rFonts w:eastAsiaTheme="minorEastAsia"/>
+          <w:sz w:val="24"/>
+          <w:szCs w:val="24"/>
+        </w:rPr>
+      </w:pPr>
+      <w:r>
+        <w:rPr>
+          <w:rFonts w:eastAsiaTheme="minorEastAsia"/>
+          <w:sz w:val="24"/>
+          <w:szCs w:val="24"/>
+        </w:rPr>
+        <w:t xml:space="preserve">Some of the algorithms we used also allowed us to gain information about which features had the greatest impact on the results. For instance, based on data from the </w:t>
+      </w:r>
+      <w:r>
+        <w:rPr>
+          <w:rFonts w:eastAsiaTheme="minorEastAsia"/>
+          <w:sz w:val="24"/>
+          <w:szCs w:val="24"/>
+        </w:rPr>
+        <w:t xml:space="preserve">Random Forest </w:t>
+      </w:r>
+      <w:r>
+        <w:rPr>
+          <w:rFonts w:eastAsiaTheme="minorEastAsia"/>
+          <w:sz w:val="24"/>
+          <w:szCs w:val="24"/>
+        </w:rPr>
+        <w:t xml:space="preserve">classifier, </w:t>
+      </w:r>
+      <w:r>
+        <w:rPr>
+          <w:rFonts w:eastAsiaTheme="minorEastAsia"/>
+          <w:sz w:val="24"/>
+          <w:szCs w:val="24"/>
+        </w:rPr>
+        <w:t>damage dealt to Objectives was easily the most important feature in determining victory.</w:t>
+      </w:r>
+    </w:p>
+    <w:p>
+      <w:pPr>
+        <w:ind w:left="1440"/>
+        <w:rPr>
+          <w:sz w:val="24"/>
+          <w:szCs w:val="24"/>
+        </w:rPr>
+      </w:pPr>
+      <w:r>
+        <w:rPr>
+          <w:sz w:val="24"/>
+          <w:szCs w:val="24"/>
+        </w:rPr>
+        <w:t>(see also, league-team.pdf</w:t>
+      </w:r>
+      <w:r>
+        <w:rPr>
+          <w:sz w:val="24"/>
+          <w:szCs w:val="24"/>
+        </w:rPr>
+        <w:t>,</w:t>
+      </w:r>
+      <w:r>
+        <w:rPr>
+          <w:sz w:val="24"/>
+          <w:szCs w:val="24"/>
+        </w:rPr>
+        <w:t xml:space="preserve"> League_individual.png</w:t>
+      </w:r>
+      <w:r>
+        <w:rPr>
+          <w:sz w:val="24"/>
+          <w:szCs w:val="24"/>
+        </w:rPr>
+        <w:t>, and output.txt</w:t>
+      </w:r>
+      <w:r>
+        <w:rPr>
+          <w:sz w:val="24"/>
+          <w:szCs w:val="24"/>
+        </w:rPr>
+        <w:t>)</w:t>
+      </w:r>
+    </w:p>
+    <w:p>
+      <w:pPr>
+        <w:ind w:left="720"/>
         <w:rPr>
           <w:sz w:val="24"/>
           <w:szCs w:val="24"/>
@@ -947,31 +1732,511 @@
     </w:p>
     <w:p>
       <w:pPr>
-        <w:pStyle w:val="Normal"/>
-        <w:bidi w:val="0"/>
-        <w:spacing w:before="0" w:beforeAutospacing="off" w:after="160" w:afterAutospacing="off" w:line="259" w:lineRule="auto"/>
-        <w:ind w:left="1440" w:right="0" w:firstLine="0"/>
-        <w:jc w:val="left"/>
-        <w:rPr>
-          <w:sz w:val="24"/>
-          <w:szCs w:val="24"/>
-        </w:rPr>
-      </w:pPr>
-      <w:r>
-        <w:rPr>
-          <w:sz w:val="24"/>
-          <w:szCs w:val="24"/>
-        </w:rPr>
-        <w:t>This data ended up being our most accurately classified, clocking in at 89.6%. This goes to show that League is inherently a team game, and thriving often involves being a proper part of the team</w:t>
-      </w:r>
-    </w:p>
-    <w:p>
-      <w:pPr>
-        <w:pStyle w:val="Normal"/>
-        <w:bidi w:val="0"/>
-        <w:spacing w:before="0" w:beforeAutospacing="off" w:after="160" w:afterAutospacing="off" w:line="259" w:lineRule="auto"/>
-        <w:ind w:left="0" w:right="0" w:firstLine="0"/>
-        <w:jc w:val="left"/>
+        <w:ind w:left="1440"/>
+        <w:rPr>
+          <w:sz w:val="24"/>
+          <w:szCs w:val="24"/>
+        </w:rPr>
+      </w:pPr>
+      <w:r>
+        <w:rPr>
+          <w:sz w:val="24"/>
+          <w:szCs w:val="24"/>
+        </w:rPr>
+        <w:t xml:space="preserve">This data ended up being our most accurately classified, clocking in at </w:t>
+      </w:r>
+      <w:r>
+        <w:rPr>
+          <w:sz w:val="24"/>
+          <w:szCs w:val="24"/>
+        </w:rPr>
+        <w:t>90</w:t>
+      </w:r>
+      <w:r>
+        <w:rPr>
+          <w:sz w:val="24"/>
+          <w:szCs w:val="24"/>
+        </w:rPr>
+        <w:t>.</w:t>
+      </w:r>
+      <w:r>
+        <w:rPr>
+          <w:sz w:val="24"/>
+          <w:szCs w:val="24"/>
+        </w:rPr>
+        <w:t>0</w:t>
+      </w:r>
+      <w:r>
+        <w:rPr>
+          <w:sz w:val="24"/>
+          <w:szCs w:val="24"/>
+        </w:rPr>
+        <w:t>%. This goes to show that League is inherently a team game, and thriving often involves being a proper part of the team</w:t>
+      </w:r>
+    </w:p>
+    <w:tbl>
+      <w:tblPr>
+        <w:tblStyle w:val="TableGrid"/>
+        <w:tblW w:w="0" w:type="auto"/>
+        <w:tblInd w:w="1440" w:type="dxa"/>
+        <w:tblLook w:val="04A0" w:firstRow="1" w:lastRow="0" w:firstColumn="1" w:lastColumn="0" w:noHBand="0" w:noVBand="1"/>
+      </w:tblPr>
+      <w:tblGrid>
+        <w:gridCol w:w="3965"/>
+        <w:gridCol w:w="3945"/>
+      </w:tblGrid>
+      <w:tr>
+        <w:tc>
+          <w:tcPr>
+            <w:tcW w:w="4675" w:type="dxa"/>
+          </w:tcPr>
+          <w:p>
+            <w:pPr>
+              <w:rPr>
+                <w:rFonts w:eastAsiaTheme="minorEastAsia"/>
+                <w:sz w:val="24"/>
+                <w:szCs w:val="24"/>
+              </w:rPr>
+            </w:pPr>
+            <w:r>
+              <w:rPr>
+                <w:rFonts w:eastAsiaTheme="minorEastAsia"/>
+                <w:sz w:val="24"/>
+                <w:szCs w:val="24"/>
+              </w:rPr>
+              <w:t>Algorithm</w:t>
+            </w:r>
+          </w:p>
+        </w:tc>
+        <w:tc>
+          <w:tcPr>
+            <w:tcW w:w="4675" w:type="dxa"/>
+          </w:tcPr>
+          <w:p>
+            <w:pPr>
+              <w:rPr>
+                <w:rFonts w:eastAsiaTheme="minorEastAsia"/>
+                <w:sz w:val="24"/>
+                <w:szCs w:val="24"/>
+              </w:rPr>
+            </w:pPr>
+            <w:r>
+              <w:rPr>
+                <w:rFonts w:eastAsiaTheme="minorEastAsia"/>
+                <w:sz w:val="24"/>
+                <w:szCs w:val="24"/>
+              </w:rPr>
+              <w:t>Sample Accuracy</w:t>
+            </w:r>
+          </w:p>
+        </w:tc>
+      </w:tr>
+      <w:tr>
+        <w:tc>
+          <w:tcPr>
+            <w:tcW w:w="4675" w:type="dxa"/>
+          </w:tcPr>
+          <w:p>
+            <w:pPr>
+              <w:rPr>
+                <w:rFonts w:eastAsiaTheme="minorEastAsia"/>
+                <w:sz w:val="24"/>
+                <w:szCs w:val="24"/>
+              </w:rPr>
+            </w:pPr>
+            <w:r>
+              <w:rPr>
+                <w:rFonts w:eastAsiaTheme="minorEastAsia"/>
+                <w:sz w:val="24"/>
+                <w:szCs w:val="24"/>
+              </w:rPr>
+              <w:t>Naïve Bayes</w:t>
+            </w:r>
+          </w:p>
+        </w:tc>
+        <w:tc>
+          <w:tcPr>
+            <w:tcW w:w="4675" w:type="dxa"/>
+          </w:tcPr>
+          <w:p>
+            <w:pPr>
+              <w:rPr>
+                <w:rFonts w:eastAsiaTheme="minorEastAsia"/>
+                <w:sz w:val="24"/>
+                <w:szCs w:val="24"/>
+              </w:rPr>
+            </w:pPr>
+            <w:r>
+              <w:rPr>
+                <w:rFonts w:eastAsiaTheme="minorEastAsia"/>
+                <w:sz w:val="24"/>
+                <w:szCs w:val="24"/>
+              </w:rPr>
+              <w:t>0.</w:t>
+            </w:r>
+            <w:r>
+              <w:rPr>
+                <w:rFonts w:eastAsiaTheme="minorEastAsia"/>
+                <w:sz w:val="24"/>
+                <w:szCs w:val="24"/>
+              </w:rPr>
+              <w:t>896</w:t>
+            </w:r>
+          </w:p>
+        </w:tc>
+      </w:tr>
+      <w:tr>
+        <w:tc>
+          <w:tcPr>
+            <w:tcW w:w="4675" w:type="dxa"/>
+          </w:tcPr>
+          <w:p>
+            <w:pPr>
+              <w:rPr>
+                <w:rFonts w:eastAsiaTheme="minorEastAsia"/>
+                <w:sz w:val="24"/>
+                <w:szCs w:val="24"/>
+              </w:rPr>
+            </w:pPr>
+            <w:r>
+              <w:rPr>
+                <w:rFonts w:eastAsiaTheme="minorEastAsia"/>
+                <w:sz w:val="24"/>
+                <w:szCs w:val="24"/>
+              </w:rPr>
+              <w:t>Support Vector Machine</w:t>
+            </w:r>
+          </w:p>
+        </w:tc>
+        <w:tc>
+          <w:tcPr>
+            <w:tcW w:w="4675" w:type="dxa"/>
+          </w:tcPr>
+          <w:p>
+            <w:pPr>
+              <w:rPr>
+                <w:rFonts w:eastAsiaTheme="minorEastAsia"/>
+                <w:sz w:val="24"/>
+                <w:szCs w:val="24"/>
+              </w:rPr>
+            </w:pPr>
+            <w:r>
+              <w:rPr>
+                <w:rFonts w:eastAsiaTheme="minorEastAsia"/>
+                <w:sz w:val="24"/>
+                <w:szCs w:val="24"/>
+              </w:rPr>
+              <w:t>0.</w:t>
+            </w:r>
+            <w:r>
+              <w:rPr>
+                <w:rFonts w:eastAsiaTheme="minorEastAsia"/>
+                <w:sz w:val="24"/>
+                <w:szCs w:val="24"/>
+              </w:rPr>
+              <w:t>868</w:t>
+            </w:r>
+          </w:p>
+        </w:tc>
+      </w:tr>
+      <w:tr>
+        <w:tc>
+          <w:tcPr>
+            <w:tcW w:w="4675" w:type="dxa"/>
+          </w:tcPr>
+          <w:p>
+            <w:pPr>
+              <w:rPr>
+                <w:rFonts w:eastAsiaTheme="minorEastAsia"/>
+                <w:sz w:val="24"/>
+                <w:szCs w:val="24"/>
+              </w:rPr>
+            </w:pPr>
+            <w:r>
+              <w:rPr>
+                <w:rFonts w:eastAsiaTheme="minorEastAsia"/>
+                <w:sz w:val="24"/>
+                <w:szCs w:val="24"/>
+              </w:rPr>
+              <w:t>Neural Network</w:t>
+            </w:r>
+          </w:p>
+        </w:tc>
+        <w:tc>
+          <w:tcPr>
+            <w:tcW w:w="4675" w:type="dxa"/>
+          </w:tcPr>
+          <w:p>
+            <w:pPr>
+              <w:rPr>
+                <w:rFonts w:eastAsiaTheme="minorEastAsia"/>
+                <w:sz w:val="24"/>
+                <w:szCs w:val="24"/>
+              </w:rPr>
+            </w:pPr>
+            <w:r>
+              <w:rPr>
+                <w:rFonts w:eastAsiaTheme="minorEastAsia"/>
+                <w:sz w:val="24"/>
+                <w:szCs w:val="24"/>
+              </w:rPr>
+              <w:t>0.</w:t>
+            </w:r>
+            <w:r>
+              <w:rPr>
+                <w:rFonts w:eastAsiaTheme="minorEastAsia"/>
+                <w:sz w:val="24"/>
+                <w:szCs w:val="24"/>
+              </w:rPr>
+              <w:t>898</w:t>
+            </w:r>
+          </w:p>
+        </w:tc>
+      </w:tr>
+      <w:tr>
+        <w:tc>
+          <w:tcPr>
+            <w:tcW w:w="4675" w:type="dxa"/>
+          </w:tcPr>
+          <w:p>
+            <w:pPr>
+              <w:rPr>
+                <w:rFonts w:eastAsiaTheme="minorEastAsia"/>
+                <w:sz w:val="24"/>
+                <w:szCs w:val="24"/>
+              </w:rPr>
+            </w:pPr>
+            <w:r>
+              <w:rPr>
+                <w:rFonts w:eastAsiaTheme="minorEastAsia"/>
+                <w:sz w:val="24"/>
+                <w:szCs w:val="24"/>
+              </w:rPr>
+              <w:t>Decision Trees</w:t>
+            </w:r>
+          </w:p>
+        </w:tc>
+        <w:tc>
+          <w:tcPr>
+            <w:tcW w:w="4675" w:type="dxa"/>
+          </w:tcPr>
+          <w:p>
+            <w:pPr>
+              <w:rPr>
+                <w:rFonts w:eastAsiaTheme="minorEastAsia"/>
+                <w:sz w:val="24"/>
+                <w:szCs w:val="24"/>
+              </w:rPr>
+            </w:pPr>
+            <w:r>
+              <w:rPr>
+                <w:rFonts w:eastAsiaTheme="minorEastAsia"/>
+                <w:sz w:val="24"/>
+                <w:szCs w:val="24"/>
+              </w:rPr>
+              <w:t>0.</w:t>
+            </w:r>
+            <w:r>
+              <w:rPr>
+                <w:rFonts w:eastAsiaTheme="minorEastAsia"/>
+                <w:sz w:val="24"/>
+                <w:szCs w:val="24"/>
+              </w:rPr>
+              <w:t>875</w:t>
+            </w:r>
+          </w:p>
+        </w:tc>
+      </w:tr>
+      <w:tr>
+        <w:tc>
+          <w:tcPr>
+            <w:tcW w:w="4675" w:type="dxa"/>
+          </w:tcPr>
+          <w:p>
+            <w:pPr>
+              <w:rPr>
+                <w:rFonts w:eastAsiaTheme="minorEastAsia"/>
+                <w:sz w:val="24"/>
+                <w:szCs w:val="24"/>
+              </w:rPr>
+            </w:pPr>
+            <w:r>
+              <w:rPr>
+                <w:rFonts w:eastAsiaTheme="minorEastAsia"/>
+                <w:sz w:val="24"/>
+                <w:szCs w:val="24"/>
+              </w:rPr>
+              <w:t>Random Forests</w:t>
+            </w:r>
+          </w:p>
+        </w:tc>
+        <w:tc>
+          <w:tcPr>
+            <w:tcW w:w="4675" w:type="dxa"/>
+          </w:tcPr>
+          <w:p>
+            <w:pPr>
+              <w:rPr>
+                <w:rFonts w:eastAsiaTheme="minorEastAsia"/>
+                <w:sz w:val="24"/>
+                <w:szCs w:val="24"/>
+              </w:rPr>
+            </w:pPr>
+            <w:r>
+              <w:rPr>
+                <w:rFonts w:eastAsiaTheme="minorEastAsia"/>
+                <w:sz w:val="24"/>
+                <w:szCs w:val="24"/>
+              </w:rPr>
+              <w:t>0.</w:t>
+            </w:r>
+            <w:r>
+              <w:rPr>
+                <w:rFonts w:eastAsiaTheme="minorEastAsia"/>
+                <w:sz w:val="24"/>
+                <w:szCs w:val="24"/>
+              </w:rPr>
+              <w:t>9</w:t>
+            </w:r>
+          </w:p>
+        </w:tc>
+      </w:tr>
+      <w:tr>
+        <w:tc>
+          <w:tcPr>
+            <w:tcW w:w="4675" w:type="dxa"/>
+          </w:tcPr>
+          <w:p>
+            <w:pPr>
+              <w:rPr>
+                <w:rFonts w:eastAsiaTheme="minorEastAsia"/>
+                <w:sz w:val="24"/>
+                <w:szCs w:val="24"/>
+              </w:rPr>
+            </w:pPr>
+            <w:r>
+              <w:rPr>
+                <w:rFonts w:eastAsiaTheme="minorEastAsia"/>
+                <w:sz w:val="24"/>
+                <w:szCs w:val="24"/>
+              </w:rPr>
+              <w:t>Boosted Forests</w:t>
+            </w:r>
+          </w:p>
+        </w:tc>
+        <w:tc>
+          <w:tcPr>
+            <w:tcW w:w="4675" w:type="dxa"/>
+          </w:tcPr>
+          <w:p>
+            <w:pPr>
+              <w:rPr>
+                <w:rFonts w:eastAsiaTheme="minorEastAsia"/>
+                <w:sz w:val="24"/>
+                <w:szCs w:val="24"/>
+              </w:rPr>
+            </w:pPr>
+            <w:r>
+              <w:rPr>
+                <w:rFonts w:eastAsiaTheme="minorEastAsia"/>
+                <w:sz w:val="24"/>
+                <w:szCs w:val="24"/>
+              </w:rPr>
+              <w:t>0.</w:t>
+            </w:r>
+            <w:r>
+              <w:rPr>
+                <w:rFonts w:eastAsiaTheme="minorEastAsia"/>
+                <w:sz w:val="24"/>
+                <w:szCs w:val="24"/>
+              </w:rPr>
+              <w:t>875</w:t>
+            </w:r>
+          </w:p>
+        </w:tc>
+      </w:tr>
+    </w:tbl>
+    <w:p>
+      <w:pPr>
+        <w:ind w:left="1440"/>
+        <w:rPr>
+          <w:sz w:val="24"/>
+          <w:szCs w:val="24"/>
+        </w:rPr>
+      </w:pPr>
+    </w:p>
+    <w:p>
+      <w:pPr>
+        <w:ind w:left="1440"/>
+        <w:rPr>
+          <w:rFonts w:eastAsiaTheme="minorEastAsia"/>
+          <w:sz w:val="24"/>
+          <w:szCs w:val="24"/>
+        </w:rPr>
+      </w:pPr>
+      <w:r>
+        <w:rPr>
+          <w:rFonts w:eastAsiaTheme="minorEastAsia"/>
+          <w:sz w:val="24"/>
+          <w:szCs w:val="24"/>
+        </w:rPr>
+        <w:t xml:space="preserve">Some of the algorithms we used also allowed us to gain information about which features had the greatest impact on the results. For instance, based on data from the </w:t>
+      </w:r>
+      <w:r>
+        <w:rPr>
+          <w:rFonts w:eastAsiaTheme="minorEastAsia"/>
+          <w:sz w:val="24"/>
+          <w:szCs w:val="24"/>
+        </w:rPr>
+        <w:t>SVM</w:t>
+      </w:r>
+      <w:r>
+        <w:rPr>
+          <w:rFonts w:eastAsiaTheme="minorEastAsia"/>
+          <w:sz w:val="24"/>
+          <w:szCs w:val="24"/>
+        </w:rPr>
+        <w:t xml:space="preserve"> classifier, </w:t>
+      </w:r>
+      <w:proofErr w:type="spellStart"/>
+      <w:r>
+        <w:rPr>
+          <w:rFonts w:eastAsiaTheme="minorEastAsia"/>
+          <w:sz w:val="24"/>
+          <w:szCs w:val="24"/>
+        </w:rPr>
+        <w:t>firstInhibitor</w:t>
+      </w:r>
+      <w:proofErr w:type="spellEnd"/>
+      <w:r>
+        <w:rPr>
+          <w:rFonts w:eastAsiaTheme="minorEastAsia"/>
+          <w:sz w:val="24"/>
+          <w:szCs w:val="24"/>
+        </w:rPr>
+        <w:t xml:space="preserve"> (or </w:t>
+      </w:r>
+      <w:proofErr w:type="gramStart"/>
+      <w:r>
+        <w:rPr>
+          <w:rFonts w:eastAsiaTheme="minorEastAsia"/>
+          <w:sz w:val="24"/>
+          <w:szCs w:val="24"/>
+        </w:rPr>
+        <w:t>whether or not</w:t>
+      </w:r>
+      <w:proofErr w:type="gramEnd"/>
+      <w:r>
+        <w:rPr>
+          <w:rFonts w:eastAsiaTheme="minorEastAsia"/>
+          <w:sz w:val="24"/>
+          <w:szCs w:val="24"/>
+        </w:rPr>
+        <w:t xml:space="preserve"> this team was the first to destroy an enemy’s inhibitor) is one of the more important features for determining victory.</w:t>
+      </w:r>
+    </w:p>
+    <w:p>
+      <w:pPr>
         <w:rPr>
           <w:sz w:val="24"/>
           <w:szCs w:val="24"/>
@@ -987,11 +2252,7 @@
     </w:p>
     <w:p>
       <w:pPr>
-        <w:pStyle w:val="Normal"/>
-        <w:bidi w:val="0"/>
-        <w:spacing w:before="0" w:beforeAutospacing="off" w:after="160" w:afterAutospacing="off" w:line="259" w:lineRule="auto"/>
-        <w:ind w:left="0" w:right="0" w:firstLine="720"/>
-        <w:jc w:val="left"/>
+        <w:ind w:firstLine="720"/>
         <w:rPr>
           <w:sz w:val="24"/>
           <w:szCs w:val="24"/>
@@ -1006,8 +2267,8 @@
       </w:r>
       <w:r>
         <w:rPr>
-          <w:i w:val="1"/>
-          <w:iCs w:val="1"/>
+          <w:i/>
+          <w:iCs/>
           <w:sz w:val="24"/>
           <w:szCs w:val="24"/>
         </w:rPr>
@@ -1016,11 +2277,7 @@
     </w:p>
     <w:p>
       <w:pPr>
-        <w:pStyle w:val="Normal"/>
-        <w:bidi w:val="0"/>
-        <w:spacing w:before="0" w:beforeAutospacing="off" w:after="160" w:afterAutospacing="off" w:line="259" w:lineRule="auto"/>
-        <w:ind w:left="1440" w:right="0" w:firstLine="0"/>
-        <w:jc w:val="left"/>
+        <w:ind w:left="1440"/>
         <w:rPr>
           <w:sz w:val="24"/>
           <w:szCs w:val="24"/>
@@ -1036,11 +2293,7 @@
     </w:p>
     <w:p>
       <w:pPr>
-        <w:pStyle w:val="Normal"/>
-        <w:bidi w:val="0"/>
-        <w:spacing w:before="0" w:beforeAutospacing="off" w:after="160" w:afterAutospacing="off" w:line="259" w:lineRule="auto"/>
-        <w:ind w:left="720" w:right="0" w:firstLine="0"/>
-        <w:jc w:val="left"/>
+        <w:ind w:left="720"/>
         <w:rPr>
           <w:sz w:val="24"/>
           <w:szCs w:val="24"/>
@@ -1055,8 +2308,8 @@
       </w:r>
       <w:r>
         <w:rPr>
-          <w:i w:val="1"/>
-          <w:iCs w:val="1"/>
+          <w:i/>
+          <w:iCs/>
           <w:sz w:val="24"/>
           <w:szCs w:val="24"/>
         </w:rPr>
@@ -1065,27 +2318,31 @@
     </w:p>
     <w:p>
       <w:pPr>
-        <w:pStyle w:val="Normal"/>
-        <w:bidi w:val="0"/>
-        <w:spacing w:before="0" w:beforeAutospacing="off" w:after="160" w:afterAutospacing="off" w:line="259" w:lineRule="auto"/>
-        <w:ind w:left="720" w:right="0" w:firstLine="720"/>
-        <w:jc w:val="left"/>
-        <w:rPr>
-          <w:sz w:val="24"/>
-          <w:szCs w:val="24"/>
-        </w:rPr>
-      </w:pPr>
-      <w:r>
-        <w:rPr>
-          <w:sz w:val="24"/>
-          <w:szCs w:val="24"/>
-        </w:rPr>
-        <w:t xml:space="preserve">Call of duty is inherently more of a mechanical game (although some positioning and other skills hard to quantify in a data set do affect this), and hence it is harder to properly evaluate based on individual performance. League on the other hand, is much more focused on macro, in a way this is easily quantifiable in a data set (objectives captured!). This is likely why League’s classifier had a better time than that of Call of Duty. In addition to this, League’s </w:t>
-      </w:r>
-      <w:r>
-        <w:rPr>
-          <w:i w:val="1"/>
-          <w:iCs w:val="1"/>
+        <w:ind w:left="720" w:firstLine="720"/>
+        <w:rPr>
+          <w:sz w:val="24"/>
+          <w:szCs w:val="24"/>
+        </w:rPr>
+      </w:pPr>
+      <w:r>
+        <w:rPr>
+          <w:sz w:val="24"/>
+          <w:szCs w:val="24"/>
+        </w:rPr>
+        <w:t xml:space="preserve">Call of duty is inherently more of a mechanical game (although some positioning and other skills hard to quantify in a data set do affect this), and hence it is harder to </w:t>
+      </w:r>
+      <w:r>
+        <w:rPr>
+          <w:sz w:val="24"/>
+          <w:szCs w:val="24"/>
+        </w:rPr>
+        <w:lastRenderedPageBreak/>
+        <w:t xml:space="preserve">properly evaluate based on individual performance. League on the other hand, is much more focused on macro, in a way this is easily quantifiable in a data set (objectives captured!). This is likely why League’s classifier had a better time than that of Call of Duty. In addition to this, League’s </w:t>
+      </w:r>
+      <w:r>
+        <w:rPr>
+          <w:i/>
+          <w:iCs/>
           <w:sz w:val="24"/>
           <w:szCs w:val="24"/>
         </w:rPr>
@@ -1093,54 +2350,65 @@
       </w:r>
       <w:r>
         <w:rPr>
-          <w:i w:val="0"/>
-          <w:iCs w:val="0"/>
-          <w:sz w:val="24"/>
-          <w:szCs w:val="24"/>
-        </w:rPr>
-        <w:t xml:space="preserve"> classifier did better than leagues individual classifier. This is because these team plays and objectives are important, and as previously stated, League of Legends is inherently a very team-based game. Lastly, one very interesting observation made regarding League’s Individual-based decision tree:</w:t>
-      </w:r>
-    </w:p>
-    <w:p>
-      <w:pPr>
-        <w:pStyle w:val="Normal"/>
-        <w:bidi w:val="0"/>
-        <w:spacing w:before="0" w:beforeAutospacing="off" w:after="160" w:afterAutospacing="off" w:line="259" w:lineRule="auto"/>
-        <w:ind w:left="1440" w:right="0" w:firstLine="0"/>
-        <w:jc w:val="left"/>
-        <w:rPr>
-          <w:i w:val="0"/>
-          <w:iCs w:val="0"/>
-          <w:sz w:val="24"/>
-          <w:szCs w:val="24"/>
-        </w:rPr>
-      </w:pPr>
-      <w:r>
-        <w:rPr>
-          <w:i w:val="0"/>
-          <w:iCs w:val="0"/>
-          <w:sz w:val="24"/>
-          <w:szCs w:val="24"/>
-        </w:rPr>
-        <w:t xml:space="preserve">It seems as if the decision tree learned about support roles, without being explicitly taught. There exists a path on the decision tree that analyzes Deaths, then Gold Earned, then Assists, and then Damage Mitigation. Typically, one would think that many deaths, and little gold earned would be a bad thing. However, there exists a role in League of legends called the support. The job of the support is to babysit fighters that start off weak but scale harder into the late game. A support should funnel gold into the fighter they are protecting instead of collecting it themselves and should often be prepared to die to protect their partner. This is mirrored in the decision tree, as the path of (low kills, low gold earned, high assists, high damage mitigation) is mostly positive, as this mirrors the function of a good support. Nowhere was this explicitly taught to the </w:t>
-      </w:r>
-      <w:r>
-        <w:rPr>
-          <w:i w:val="0"/>
-          <w:iCs w:val="0"/>
-          <w:sz w:val="24"/>
-          <w:szCs w:val="24"/>
-        </w:rPr>
-        <w:t>classifier</w:t>
-      </w:r>
-      <w:r>
-        <w:rPr>
-          <w:i w:val="0"/>
-          <w:iCs w:val="0"/>
-          <w:sz w:val="24"/>
-          <w:szCs w:val="24"/>
-        </w:rPr>
-        <w:t>, and to the untrained player, it seems almost unintuitive.</w:t>
+          <w:sz w:val="24"/>
+          <w:szCs w:val="24"/>
+        </w:rPr>
+        <w:t xml:space="preserve"> classifier did better than leagues individual classifier. This is because these team </w:t>
+      </w:r>
+      <w:proofErr w:type="gramStart"/>
+      <w:r>
+        <w:rPr>
+          <w:sz w:val="24"/>
+          <w:szCs w:val="24"/>
+        </w:rPr>
+        <w:t>plays</w:t>
+      </w:r>
+      <w:proofErr w:type="gramEnd"/>
+      <w:r>
+        <w:rPr>
+          <w:sz w:val="24"/>
+          <w:szCs w:val="24"/>
+        </w:rPr>
+        <w:t xml:space="preserve"> and objectives are important, and as previously stated, League of Legends is inherently a very team-based game. </w:t>
+      </w:r>
+      <w:r>
+        <w:rPr>
+          <w:sz w:val="24"/>
+          <w:szCs w:val="24"/>
+        </w:rPr>
+        <w:t xml:space="preserve">Also, the features that could be interpreted as being the most important </w:t>
+      </w:r>
+      <w:r>
+        <w:rPr>
+          <w:sz w:val="24"/>
+          <w:szCs w:val="24"/>
+        </w:rPr>
+        <w:t xml:space="preserve">for the various classifiers make sense. For Call of Duty, k/d is a general indicator of performance in a match for any game mode, while features like hill time (s) are directly related to the objective the players must pursue to win a Hardpoint match. As for League of Legends, damaging objectives is required to win the game and destroying inhibitors often give a team the momentum they need to win. </w:t>
+      </w:r>
+      <w:bookmarkStart w:id="0" w:name="_GoBack"/>
+      <w:bookmarkEnd w:id="0"/>
+      <w:r>
+        <w:rPr>
+          <w:sz w:val="24"/>
+          <w:szCs w:val="24"/>
+        </w:rPr>
+        <w:t>Lastly, one very interesting observation made regarding League’s Individual-based decision tree:</w:t>
+      </w:r>
+    </w:p>
+    <w:p>
+      <w:pPr>
+        <w:ind w:left="1440"/>
+        <w:rPr>
+          <w:sz w:val="24"/>
+          <w:szCs w:val="24"/>
+        </w:rPr>
+      </w:pPr>
+      <w:r>
+        <w:rPr>
+          <w:sz w:val="24"/>
+          <w:szCs w:val="24"/>
+        </w:rPr>
+        <w:t>It seems as if the decision tree learned about support roles, without being explicitly taught. There exists a path on the decision tree that analyzes Deaths, then Gold Earned, then Assists, and then Damage Mitigation. Typically, one would think that many deaths, and little gold earned would be a bad thing. However, there exists a role in League of legends called the support. The job of the support is to babysit fighters that start off weak but scale harder into the late game. A support should funnel gold into the fighter they are protecting instead of collecting it themselves and should often be prepared to die to protect their partner. This is mirrored in the decision tree, as the path of (low kills, low gold earned, high assists, high damage mitigation) is mostly positive, as this mirrors the function of a good support. Nowhere was this explicitly taught to the classifier, and to the untrained player, it seems almost unintuitive.</w:t>
       </w:r>
     </w:p>
     <w:p>
@@ -1150,25 +2418,17 @@
           <w:ilvl w:val="0"/>
           <w:numId w:val="1"/>
         </w:numPr>
-        <w:bidi w:val="0"/>
-        <w:spacing w:before="0" w:beforeAutospacing="off" w:after="160" w:afterAutospacing="off" w:line="259" w:lineRule="auto"/>
-        <w:ind w:right="0"/>
-        <w:jc w:val="left"/>
-        <w:rPr>
-          <w:b w:val="1"/>
-          <w:bCs w:val="1"/>
-          <w:i w:val="0"/>
-          <w:iCs w:val="0"/>
-          <w:sz w:val="24"/>
-          <w:szCs w:val="24"/>
-        </w:rPr>
-      </w:pPr>
-      <w:r>
-        <w:rPr>
-          <w:b w:val="1"/>
-          <w:bCs w:val="1"/>
-          <w:i w:val="0"/>
-          <w:iCs w:val="0"/>
+        <w:rPr>
+          <w:b/>
+          <w:bCs/>
+          <w:sz w:val="24"/>
+          <w:szCs w:val="24"/>
+        </w:rPr>
+      </w:pPr>
+      <w:r>
+        <w:rPr>
+          <w:b/>
+          <w:bCs/>
           <w:sz w:val="24"/>
           <w:szCs w:val="24"/>
         </w:rPr>
@@ -1177,54 +2437,48 @@
     </w:p>
     <w:p>
       <w:pPr>
-        <w:pStyle w:val="Normal"/>
-        <w:bidi w:val="0"/>
-        <w:spacing w:before="0" w:beforeAutospacing="off" w:after="160" w:afterAutospacing="off" w:line="259" w:lineRule="auto"/>
-        <w:ind w:left="1440" w:right="0" w:firstLine="0"/>
-        <w:jc w:val="left"/>
-        <w:rPr>
-          <w:b w:val="1"/>
-          <w:bCs w:val="1"/>
-          <w:i w:val="0"/>
-          <w:iCs w:val="0"/>
-          <w:sz w:val="24"/>
-          <w:szCs w:val="24"/>
-        </w:rPr>
-      </w:pPr>
-      <w:r>
-        <w:rPr>
-          <w:b w:val="0"/>
-          <w:bCs w:val="0"/>
-          <w:i w:val="0"/>
-          <w:iCs w:val="0"/>
-          <w:sz w:val="24"/>
-          <w:szCs w:val="24"/>
-        </w:rPr>
-        <w:t>1) Many professional League of Legends teams do video reviews of professional matches, in order to gain a better understanding of what could have been done better each game. This differs fundamentally from the means of analysis we used (human vs machine)</w:t>
-      </w:r>
-    </w:p>
-    <w:p>
-      <w:pPr>
-        <w:pStyle w:val="Normal"/>
-        <w:bidi w:val="0"/>
-        <w:spacing w:before="0" w:beforeAutospacing="off" w:after="160" w:afterAutospacing="off" w:line="259" w:lineRule="auto"/>
-        <w:ind w:left="1440" w:right="0" w:firstLine="0"/>
-        <w:jc w:val="left"/>
-        <w:rPr>
-          <w:b w:val="0"/>
-          <w:bCs w:val="0"/>
-          <w:i w:val="0"/>
-          <w:iCs w:val="0"/>
-          <w:sz w:val="24"/>
-          <w:szCs w:val="24"/>
-        </w:rPr>
-      </w:pPr>
-      <w:r>
-        <w:rPr>
-          <w:b w:val="0"/>
-          <w:bCs w:val="0"/>
-          <w:i w:val="0"/>
-          <w:iCs w:val="0"/>
+        <w:ind w:left="1440"/>
+        <w:rPr>
+          <w:b/>
+          <w:bCs/>
+          <w:sz w:val="24"/>
+          <w:szCs w:val="24"/>
+        </w:rPr>
+      </w:pPr>
+      <w:r>
+        <w:rPr>
+          <w:sz w:val="24"/>
+          <w:szCs w:val="24"/>
+        </w:rPr>
+        <w:t xml:space="preserve">1) Many professional League of Legends teams do video reviews of professional matches, </w:t>
+      </w:r>
+      <w:proofErr w:type="gramStart"/>
+      <w:r>
+        <w:rPr>
+          <w:sz w:val="24"/>
+          <w:szCs w:val="24"/>
+        </w:rPr>
+        <w:t>in order to</w:t>
+      </w:r>
+      <w:proofErr w:type="gramEnd"/>
+      <w:r>
+        <w:rPr>
+          <w:sz w:val="24"/>
+          <w:szCs w:val="24"/>
+        </w:rPr>
+        <w:t xml:space="preserve"> gain a better understanding of what could have been done better each game. This differs fundamentally from the means of analysis we used (human vs machine)</w:t>
+      </w:r>
+    </w:p>
+    <w:p>
+      <w:pPr>
+        <w:ind w:left="1440"/>
+        <w:rPr>
+          <w:sz w:val="24"/>
+          <w:szCs w:val="24"/>
+        </w:rPr>
+      </w:pPr>
+      <w:r>
+        <w:rPr>
           <w:sz w:val="24"/>
           <w:szCs w:val="24"/>
         </w:rPr>
@@ -1238,25 +2492,17 @@
           <w:ilvl w:val="0"/>
           <w:numId w:val="1"/>
         </w:numPr>
-        <w:bidi w:val="0"/>
-        <w:spacing w:before="0" w:beforeAutospacing="off" w:after="160" w:afterAutospacing="off" w:line="259" w:lineRule="auto"/>
-        <w:ind w:right="0"/>
-        <w:jc w:val="left"/>
-        <w:rPr>
-          <w:b w:val="1"/>
-          <w:bCs w:val="1"/>
-          <w:i w:val="0"/>
-          <w:iCs w:val="0"/>
-          <w:sz w:val="24"/>
-          <w:szCs w:val="24"/>
-        </w:rPr>
-      </w:pPr>
-      <w:r>
-        <w:rPr>
-          <w:b w:val="1"/>
-          <w:bCs w:val="1"/>
-          <w:i w:val="0"/>
-          <w:iCs w:val="0"/>
+        <w:rPr>
+          <w:b/>
+          <w:bCs/>
+          <w:sz w:val="24"/>
+          <w:szCs w:val="24"/>
+        </w:rPr>
+      </w:pPr>
+      <w:r>
+        <w:rPr>
+          <w:b/>
+          <w:bCs/>
           <w:sz w:val="24"/>
           <w:szCs w:val="24"/>
         </w:rPr>
@@ -1265,26 +2511,18 @@
     </w:p>
     <w:p>
       <w:pPr>
-        <w:pStyle w:val="Normal"/>
-        <w:bidi w:val="0"/>
-        <w:spacing w:before="0" w:beforeAutospacing="off" w:after="160" w:afterAutospacing="off" w:line="259" w:lineRule="auto"/>
-        <w:ind w:left="720" w:right="0" w:firstLine="720"/>
-        <w:jc w:val="left"/>
-        <w:rPr>
-          <w:b w:val="1"/>
-          <w:bCs w:val="1"/>
-          <w:i w:val="0"/>
-          <w:iCs w:val="0"/>
-          <w:sz w:val="24"/>
-          <w:szCs w:val="24"/>
-        </w:rPr>
-      </w:pPr>
-      <w:r>
-        <w:rPr>
-          <w:b w:val="0"/>
-          <w:bCs w:val="0"/>
-          <w:i w:val="1"/>
-          <w:iCs w:val="1"/>
+        <w:ind w:left="720" w:firstLine="720"/>
+        <w:rPr>
+          <w:b/>
+          <w:bCs/>
+          <w:sz w:val="24"/>
+          <w:szCs w:val="24"/>
+        </w:rPr>
+      </w:pPr>
+      <w:r>
+        <w:rPr>
+          <w:i/>
+          <w:iCs/>
           <w:sz w:val="24"/>
           <w:szCs w:val="24"/>
         </w:rPr>
@@ -1292,10 +2530,6 @@
       </w:r>
       <w:r>
         <w:rPr>
-          <w:b w:val="0"/>
-          <w:bCs w:val="0"/>
-          <w:i w:val="0"/>
-          <w:iCs w:val="0"/>
           <w:sz w:val="24"/>
           <w:szCs w:val="24"/>
         </w:rPr>
@@ -1304,54 +2538,30 @@
     </w:p>
     <w:p>
       <w:pPr>
-        <w:pStyle w:val="Normal"/>
-        <w:bidi w:val="0"/>
-        <w:spacing w:before="0" w:beforeAutospacing="off" w:after="160" w:afterAutospacing="off" w:line="259" w:lineRule="auto"/>
-        <w:ind w:left="2160" w:right="0" w:firstLine="0"/>
-        <w:jc w:val="left"/>
-        <w:rPr>
-          <w:b w:val="0"/>
-          <w:bCs w:val="0"/>
-          <w:i w:val="0"/>
-          <w:iCs w:val="0"/>
-          <w:sz w:val="24"/>
-          <w:szCs w:val="24"/>
-        </w:rPr>
-      </w:pPr>
-      <w:r>
-        <w:rPr>
-          <w:b w:val="0"/>
-          <w:bCs w:val="0"/>
-          <w:i w:val="0"/>
-          <w:iCs w:val="0"/>
-          <w:sz w:val="24"/>
-          <w:szCs w:val="24"/>
-        </w:rPr>
+        <w:ind w:left="2160"/>
+        <w:rPr>
+          <w:sz w:val="24"/>
+          <w:szCs w:val="24"/>
+        </w:rPr>
+      </w:pPr>
+      <w:r>
+        <w:rPr>
+          <w:sz w:val="24"/>
+          <w:szCs w:val="24"/>
+        </w:rPr>
+        <w:lastRenderedPageBreak/>
         <w:t>The call of duty model is restricted by the limitations of the data set – there are larger macro-level elements that go into Call of Duty (albeit less than League of Legends), but those are much harder to quantify, as they involve positioning and communication, and this is hard to put into a table. The positioning could be improved upon by using a heatmap or something of the like</w:t>
       </w:r>
     </w:p>
     <w:p>
       <w:pPr>
-        <w:pStyle w:val="Normal"/>
-        <w:bidi w:val="0"/>
-        <w:spacing w:before="0" w:beforeAutospacing="off" w:after="160" w:afterAutospacing="off" w:line="259" w:lineRule="auto"/>
-        <w:ind w:left="0" w:right="0" w:firstLine="0"/>
-        <w:jc w:val="left"/>
-        <w:rPr>
-          <w:b w:val="0"/>
-          <w:bCs w:val="0"/>
-          <w:i w:val="0"/>
-          <w:iCs w:val="0"/>
-          <w:sz w:val="24"/>
-          <w:szCs w:val="24"/>
-        </w:rPr>
-      </w:pPr>
-      <w:r>
-        <w:rPr>
-          <w:b w:val="0"/>
-          <w:bCs w:val="0"/>
-          <w:i w:val="0"/>
-          <w:iCs w:val="0"/>
+        <w:rPr>
+          <w:sz w:val="24"/>
+          <w:szCs w:val="24"/>
+        </w:rPr>
+      </w:pPr>
+      <w:r>
+        <w:rPr>
           <w:sz w:val="24"/>
           <w:szCs w:val="24"/>
         </w:rPr>
@@ -1359,10 +2569,8 @@
       </w:r>
       <w:r>
         <w:rPr>
-          <w:b w:val="1"/>
-          <w:bCs w:val="1"/>
-          <w:i w:val="0"/>
-          <w:iCs w:val="0"/>
+          <w:b/>
+          <w:bCs/>
           <w:sz w:val="24"/>
           <w:szCs w:val="24"/>
         </w:rPr>
@@ -1371,26 +2579,14 @@
     </w:p>
     <w:p>
       <w:pPr>
-        <w:pStyle w:val="Normal"/>
-        <w:bidi w:val="0"/>
-        <w:spacing w:before="0" w:beforeAutospacing="off" w:after="160" w:afterAutospacing="off" w:line="259" w:lineRule="auto"/>
-        <w:ind w:left="720" w:right="0" w:firstLine="720"/>
-        <w:jc w:val="left"/>
-        <w:rPr>
-          <w:b w:val="0"/>
-          <w:bCs w:val="0"/>
-          <w:i w:val="0"/>
-          <w:iCs w:val="0"/>
-          <w:sz w:val="24"/>
-          <w:szCs w:val="24"/>
-        </w:rPr>
-      </w:pPr>
-      <w:r>
-        <w:rPr>
-          <w:b w:val="0"/>
-          <w:bCs w:val="0"/>
-          <w:i w:val="0"/>
-          <w:iCs w:val="0"/>
+        <w:ind w:left="720" w:firstLine="720"/>
+        <w:rPr>
+          <w:sz w:val="24"/>
+          <w:szCs w:val="24"/>
+        </w:rPr>
+      </w:pPr>
+      <w:r>
+        <w:rPr>
           <w:sz w:val="24"/>
           <w:szCs w:val="24"/>
         </w:rPr>
@@ -1398,7 +2594,7 @@
       </w:r>
     </w:p>
     <w:sectPr>
-      <w:pgSz w:w="12240" w:h="15840" w:orient="portrait"/>
+      <w:pgSz w:w="12240" w:h="15840"/>
       <w:pgMar w:top="1440" w:right="1440" w:bottom="1440" w:left="1440" w:header="720" w:footer="720" w:gutter="0"/>
       <w:cols w:space="720"/>
       <w:docGrid w:linePitch="360"/>
@@ -1408,10 +2604,12 @@
 </file>
 
 <file path=word/numbering.xml><?xml version="1.0" encoding="utf-8"?>
-<w:numbering xmlns:w="http://schemas.openxmlformats.org/wordprocessingml/2006/main">
-  <w:abstractNum xmlns:w="http://schemas.openxmlformats.org/wordprocessingml/2006/main" w:abstractNumId="1">
-    <w:multiLevelType xmlns:w="http://schemas.openxmlformats.org/wordprocessingml/2006/main" w:val="hybridMultilevel"/>
-    <w:lvl xmlns:w="http://schemas.openxmlformats.org/wordprocessingml/2006/main" w:ilvl="0">
+<w:numbering xmlns:wpc="http://schemas.microsoft.com/office/word/2010/wordprocessingCanvas" xmlns:cx="http://schemas.microsoft.com/office/drawing/2014/chartex" xmlns:cx1="http://schemas.microsoft.com/office/drawing/2015/9/8/chartex" xmlns:cx2="http://schemas.microsoft.com/office/drawing/2015/10/21/chartex" xmlns:cx3="http://schemas.microsoft.com/office/drawing/2016/5/9/chartex" xmlns:cx4="http://schemas.microsoft.com/office/drawing/2016/5/10/chartex" xmlns:cx5="http://schemas.microsoft.com/office/drawing/2016/5/11/chartex" xmlns:cx6="http://schemas.microsoft.com/office/drawing/2016/5/12/chartex" xmlns:cx7="http://schemas.microsoft.com/office/drawing/2016/5/13/chartex" xmlns:cx8="http://schemas.microsoft.com/office/drawing/2016/5/14/chartex" xmlns:mc="http://schemas.openxmlformats.org/markup-compatibility/2006" xmlns:aink="http://schemas.microsoft.com/office/drawing/2016/ink" xmlns:am3d="http://schemas.microsoft.com/office/drawing/2017/model3d" xmlns:o="urn:schemas-microsoft-com:office:office" xmlns:r="http://schemas.openxmlformats.org/officeDocument/2006/relationships" xmlns:m="http://schemas.openxmlformats.org/officeDocument/2006/math" xmlns:v="urn:schemas-microsoft-com:vml" xmlns:wp14="http://schemas.microsoft.com/office/word/2010/wordprocessingDrawing" xmlns:wp="http://schemas.openxmlformats.org/drawingml/2006/wordprocessingDrawing" xmlns:w10="urn:schemas-microsoft-com:office:word" xmlns:w="http://schemas.openxmlformats.org/wordprocessingml/2006/main" xmlns:w14="http://schemas.microsoft.com/office/word/2010/wordml" xmlns:w15="http://schemas.microsoft.com/office/word/2012/wordml" xmlns:w16cid="http://schemas.microsoft.com/office/word/2016/wordml/cid" xmlns:w16se="http://schemas.microsoft.com/office/word/2015/wordml/symex" xmlns:wpg="http://schemas.microsoft.com/office/word/2010/wordprocessingGroup" xmlns:wpi="http://schemas.microsoft.com/office/word/2010/wordprocessingInk" xmlns:wne="http://schemas.microsoft.com/office/word/2006/wordml" xmlns:wps="http://schemas.microsoft.com/office/word/2010/wordprocessingShape" mc:Ignorable="w14 w15 w16se w16cid wp14">
+  <w:abstractNum w:abstractNumId="0" w15:restartNumberingAfterBreak="0">
+    <w:nsid w:val="4FA41478"/>
+    <w:multiLevelType w:val="hybridMultilevel"/>
+    <w:tmpl w:val="C4824A50"/>
+    <w:lvl w:ilvl="0" w:tplc="69B843E2">
       <w:start w:val="1"/>
       <w:numFmt w:val="decimal"/>
       <w:lvlText w:val="%1."/>
@@ -1420,7 +2618,7 @@
         <w:ind w:left="720" w:hanging="360"/>
       </w:pPr>
     </w:lvl>
-    <w:lvl xmlns:w="http://schemas.openxmlformats.org/wordprocessingml/2006/main" w:ilvl="1">
+    <w:lvl w:ilvl="1" w:tplc="B68E02D0">
       <w:start w:val="1"/>
       <w:numFmt w:val="lowerLetter"/>
       <w:lvlText w:val="%2."/>
@@ -1429,7 +2627,7 @@
         <w:ind w:left="1440" w:hanging="360"/>
       </w:pPr>
     </w:lvl>
-    <w:lvl xmlns:w="http://schemas.openxmlformats.org/wordprocessingml/2006/main" w:ilvl="2">
+    <w:lvl w:ilvl="2" w:tplc="4740C7D8">
       <w:start w:val="1"/>
       <w:numFmt w:val="lowerRoman"/>
       <w:lvlText w:val="%3."/>
@@ -1438,7 +2636,7 @@
         <w:ind w:left="2160" w:hanging="180"/>
       </w:pPr>
     </w:lvl>
-    <w:lvl xmlns:w="http://schemas.openxmlformats.org/wordprocessingml/2006/main" w:ilvl="3">
+    <w:lvl w:ilvl="3" w:tplc="50147940">
       <w:start w:val="1"/>
       <w:numFmt w:val="decimal"/>
       <w:lvlText w:val="%4."/>
@@ -1447,7 +2645,7 @@
         <w:ind w:left="2880" w:hanging="360"/>
       </w:pPr>
     </w:lvl>
-    <w:lvl xmlns:w="http://schemas.openxmlformats.org/wordprocessingml/2006/main" w:ilvl="4">
+    <w:lvl w:ilvl="4" w:tplc="F808DCB4">
       <w:start w:val="1"/>
       <w:numFmt w:val="lowerLetter"/>
       <w:lvlText w:val="%5."/>
@@ -1456,7 +2654,7 @@
         <w:ind w:left="3600" w:hanging="360"/>
       </w:pPr>
     </w:lvl>
-    <w:lvl xmlns:w="http://schemas.openxmlformats.org/wordprocessingml/2006/main" w:ilvl="5">
+    <w:lvl w:ilvl="5" w:tplc="8D823098">
       <w:start w:val="1"/>
       <w:numFmt w:val="lowerRoman"/>
       <w:lvlText w:val="%6."/>
@@ -1465,7 +2663,7 @@
         <w:ind w:left="4320" w:hanging="180"/>
       </w:pPr>
     </w:lvl>
-    <w:lvl xmlns:w="http://schemas.openxmlformats.org/wordprocessingml/2006/main" w:ilvl="6">
+    <w:lvl w:ilvl="6" w:tplc="AF0CE4A8">
       <w:start w:val="1"/>
       <w:numFmt w:val="decimal"/>
       <w:lvlText w:val="%7."/>
@@ -1474,7 +2672,7 @@
         <w:ind w:left="5040" w:hanging="360"/>
       </w:pPr>
     </w:lvl>
-    <w:lvl xmlns:w="http://schemas.openxmlformats.org/wordprocessingml/2006/main" w:ilvl="7">
+    <w:lvl w:ilvl="7" w:tplc="8FF08F92">
       <w:start w:val="1"/>
       <w:numFmt w:val="lowerLetter"/>
       <w:lvlText w:val="%8."/>
@@ -1483,7 +2681,7 @@
         <w:ind w:left="5760" w:hanging="360"/>
       </w:pPr>
     </w:lvl>
-    <w:lvl xmlns:w="http://schemas.openxmlformats.org/wordprocessingml/2006/main" w:ilvl="8">
+    <w:lvl w:ilvl="8" w:tplc="37D8B67E">
       <w:start w:val="1"/>
       <w:numFmt w:val="lowerRoman"/>
       <w:lvlText w:val="%9."/>
@@ -1494,17 +2692,17 @@
     </w:lvl>
   </w:abstractNum>
   <w:num w:numId="1">
-    <w:abstractNumId w:val="1"/>
+    <w:abstractNumId w:val="0"/>
   </w:num>
 </w:numbering>
 </file>
 
 <file path=word/styles.xml><?xml version="1.0" encoding="utf-8"?>
-<w:styles xmlns:wp14="http://schemas.microsoft.com/office/word/2010/wordprocessingDrawing" xmlns:mc="http://schemas.openxmlformats.org/markup-compatibility/2006" xmlns:r="http://schemas.openxmlformats.org/officeDocument/2006/relationships" xmlns:w="http://schemas.openxmlformats.org/wordprocessingml/2006/main" xmlns:w14="http://schemas.microsoft.com/office/word/2010/wordml" xmlns:w15="http://schemas.microsoft.com/office/word/2012/wordml" mc:Ignorable="w14 w15 wp14">
+<w:styles xmlns:mc="http://schemas.openxmlformats.org/markup-compatibility/2006" xmlns:r="http://schemas.openxmlformats.org/officeDocument/2006/relationships" xmlns:w="http://schemas.openxmlformats.org/wordprocessingml/2006/main" xmlns:w14="http://schemas.microsoft.com/office/word/2010/wordml" xmlns:w15="http://schemas.microsoft.com/office/word/2012/wordml" xmlns:w16cid="http://schemas.microsoft.com/office/word/2016/wordml/cid" xmlns:w16se="http://schemas.microsoft.com/office/word/2015/wordml/symex" mc:Ignorable="w14 w15 w16se w16cid">
   <w:docDefaults>
     <w:rPrDefault>
       <w:rPr>
-        <w:rFonts w:asciiTheme="minorHAnsi" w:hAnsiTheme="minorHAnsi" w:eastAsiaTheme="minorHAnsi" w:cstheme="minorBidi"/>
+        <w:rFonts w:asciiTheme="minorHAnsi" w:eastAsiaTheme="minorHAnsi" w:hAnsiTheme="minorHAnsi" w:cstheme="minorBidi"/>
         <w:sz w:val="22"/>
         <w:szCs w:val="22"/>
         <w:lang w:val="en-US" w:eastAsia="en-US" w:bidi="ar-SA"/>
@@ -1516,17 +2714,17 @@
       </w:pPr>
     </w:pPrDefault>
   </w:docDefaults>
-  <w:latentStyles w:defLockedState="0" w:defUIPriority="99" w:defSemiHidden="0" w:defUnhideWhenUsed="0" w:defQFormat="0" w:count="371">
+  <w:latentStyles w:defLockedState="0" w:defUIPriority="99" w:defSemiHidden="0" w:defUnhideWhenUsed="0" w:defQFormat="0" w:count="375">
     <w:lsdException w:name="Normal" w:uiPriority="0" w:qFormat="1"/>
     <w:lsdException w:name="heading 1" w:uiPriority="9" w:qFormat="1"/>
-    <w:lsdException w:name="heading 2" w:uiPriority="9" w:semiHidden="1" w:unhideWhenUsed="1" w:qFormat="1"/>
-    <w:lsdException w:name="heading 3" w:uiPriority="9" w:semiHidden="1" w:unhideWhenUsed="1" w:qFormat="1"/>
-    <w:lsdException w:name="heading 4" w:uiPriority="9" w:semiHidden="1" w:unhideWhenUsed="1" w:qFormat="1"/>
-    <w:lsdException w:name="heading 5" w:uiPriority="9" w:semiHidden="1" w:unhideWhenUsed="1" w:qFormat="1"/>
-    <w:lsdException w:name="heading 6" w:uiPriority="9" w:semiHidden="1" w:unhideWhenUsed="1" w:qFormat="1"/>
-    <w:lsdException w:name="heading 7" w:uiPriority="9" w:semiHidden="1" w:unhideWhenUsed="1" w:qFormat="1"/>
-    <w:lsdException w:name="heading 8" w:uiPriority="9" w:semiHidden="1" w:unhideWhenUsed="1" w:qFormat="1"/>
-    <w:lsdException w:name="heading 9" w:uiPriority="9" w:semiHidden="1" w:unhideWhenUsed="1" w:qFormat="1"/>
+    <w:lsdException w:name="heading 2" w:semiHidden="1" w:uiPriority="9" w:unhideWhenUsed="1" w:qFormat="1"/>
+    <w:lsdException w:name="heading 3" w:semiHidden="1" w:uiPriority="9" w:unhideWhenUsed="1" w:qFormat="1"/>
+    <w:lsdException w:name="heading 4" w:semiHidden="1" w:uiPriority="9" w:unhideWhenUsed="1" w:qFormat="1"/>
+    <w:lsdException w:name="heading 5" w:semiHidden="1" w:uiPriority="9" w:unhideWhenUsed="1" w:qFormat="1"/>
+    <w:lsdException w:name="heading 6" w:semiHidden="1" w:uiPriority="9" w:unhideWhenUsed="1" w:qFormat="1"/>
+    <w:lsdException w:name="heading 7" w:semiHidden="1" w:uiPriority="9" w:unhideWhenUsed="1" w:qFormat="1"/>
+    <w:lsdException w:name="heading 8" w:semiHidden="1" w:uiPriority="9" w:unhideWhenUsed="1" w:qFormat="1"/>
+    <w:lsdException w:name="heading 9" w:semiHidden="1" w:uiPriority="9" w:unhideWhenUsed="1" w:qFormat="1"/>
     <w:lsdException w:name="index 1" w:semiHidden="1" w:unhideWhenUsed="1"/>
     <w:lsdException w:name="index 2" w:semiHidden="1" w:unhideWhenUsed="1"/>
     <w:lsdException w:name="index 3" w:semiHidden="1" w:unhideWhenUsed="1"/>
@@ -1536,22 +2734,22 @@
     <w:lsdException w:name="index 7" w:semiHidden="1" w:unhideWhenUsed="1"/>
     <w:lsdException w:name="index 8" w:semiHidden="1" w:unhideWhenUsed="1"/>
     <w:lsdException w:name="index 9" w:semiHidden="1" w:unhideWhenUsed="1"/>
-    <w:lsdException w:name="toc 1" w:uiPriority="39" w:semiHidden="1" w:unhideWhenUsed="1"/>
-    <w:lsdException w:name="toc 2" w:uiPriority="39" w:semiHidden="1" w:unhideWhenUsed="1"/>
-    <w:lsdException w:name="toc 3" w:uiPriority="39" w:semiHidden="1" w:unhideWhenUsed="1"/>
-    <w:lsdException w:name="toc 4" w:uiPriority="39" w:semiHidden="1" w:unhideWhenUsed="1"/>
-    <w:lsdException w:name="toc 5" w:uiPriority="39" w:semiHidden="1" w:unhideWhenUsed="1"/>
-    <w:lsdException w:name="toc 6" w:uiPriority="39" w:semiHidden="1" w:unhideWhenUsed="1"/>
-    <w:lsdException w:name="toc 7" w:uiPriority="39" w:semiHidden="1" w:unhideWhenUsed="1"/>
-    <w:lsdException w:name="toc 8" w:uiPriority="39" w:semiHidden="1" w:unhideWhenUsed="1"/>
-    <w:lsdException w:name="toc 9" w:uiPriority="39" w:semiHidden="1" w:unhideWhenUsed="1"/>
+    <w:lsdException w:name="toc 1" w:semiHidden="1" w:uiPriority="39" w:unhideWhenUsed="1"/>
+    <w:lsdException w:name="toc 2" w:semiHidden="1" w:uiPriority="39" w:unhideWhenUsed="1"/>
+    <w:lsdException w:name="toc 3" w:semiHidden="1" w:uiPriority="39" w:unhideWhenUsed="1"/>
+    <w:lsdException w:name="toc 4" w:semiHidden="1" w:uiPriority="39" w:unhideWhenUsed="1"/>
+    <w:lsdException w:name="toc 5" w:semiHidden="1" w:uiPriority="39" w:unhideWhenUsed="1"/>
+    <w:lsdException w:name="toc 6" w:semiHidden="1" w:uiPriority="39" w:unhideWhenUsed="1"/>
+    <w:lsdException w:name="toc 7" w:semiHidden="1" w:uiPriority="39" w:unhideWhenUsed="1"/>
+    <w:lsdException w:name="toc 8" w:semiHidden="1" w:uiPriority="39" w:unhideWhenUsed="1"/>
+    <w:lsdException w:name="toc 9" w:semiHidden="1" w:uiPriority="39" w:unhideWhenUsed="1"/>
     <w:lsdException w:name="Normal Indent" w:semiHidden="1" w:unhideWhenUsed="1"/>
     <w:lsdException w:name="footnote text" w:semiHidden="1" w:unhideWhenUsed="1"/>
     <w:lsdException w:name="annotation text" w:semiHidden="1" w:unhideWhenUsed="1"/>
     <w:lsdException w:name="header" w:semiHidden="1" w:unhideWhenUsed="1"/>
     <w:lsdException w:name="footer" w:semiHidden="1" w:unhideWhenUsed="1"/>
     <w:lsdException w:name="index heading" w:semiHidden="1" w:unhideWhenUsed="1"/>
-    <w:lsdException w:name="caption" w:uiPriority="35" w:semiHidden="1" w:unhideWhenUsed="1" w:qFormat="1"/>
+    <w:lsdException w:name="caption" w:semiHidden="1" w:uiPriority="35" w:unhideWhenUsed="1" w:qFormat="1"/>
     <w:lsdException w:name="table of figures" w:semiHidden="1" w:unhideWhenUsed="1"/>
     <w:lsdException w:name="envelope address" w:semiHidden="1" w:unhideWhenUsed="1"/>
     <w:lsdException w:name="envelope return" w:semiHidden="1" w:unhideWhenUsed="1"/>
@@ -1582,7 +2780,7 @@
     <w:lsdException w:name="Title" w:uiPriority="10" w:qFormat="1"/>
     <w:lsdException w:name="Closing" w:semiHidden="1" w:unhideWhenUsed="1"/>
     <w:lsdException w:name="Signature" w:semiHidden="1" w:unhideWhenUsed="1"/>
-    <w:lsdException w:name="Default Paragraph Font" w:uiPriority="1" w:semiHidden="1" w:unhideWhenUsed="1"/>
+    <w:lsdException w:name="Default Paragraph Font" w:semiHidden="1" w:uiPriority="1" w:unhideWhenUsed="1"/>
     <w:lsdException w:name="Body Text" w:semiHidden="1" w:unhideWhenUsed="1"/>
     <w:lsdException w:name="Body Text Indent" w:semiHidden="1" w:unhideWhenUsed="1"/>
     <w:lsdException w:name="List Continue" w:semiHidden="1" w:unhideWhenUsed="1"/>
@@ -1622,7 +2820,6 @@
     <w:lsdException w:name="HTML Sample" w:semiHidden="1" w:unhideWhenUsed="1"/>
     <w:lsdException w:name="HTML Typewriter" w:semiHidden="1" w:unhideWhenUsed="1"/>
     <w:lsdException w:name="HTML Variable" w:semiHidden="1" w:unhideWhenUsed="1"/>
-    <w:lsdException w:name="Normal Table" w:semiHidden="1" w:unhideWhenUsed="1"/>
     <w:lsdException w:name="annotation subject" w:semiHidden="1" w:unhideWhenUsed="1"/>
     <w:lsdException w:name="No List" w:semiHidden="1" w:unhideWhenUsed="1"/>
     <w:lsdException w:name="Outline List 1" w:semiHidden="1" w:unhideWhenUsed="1"/>
@@ -1666,10 +2863,8 @@
     <w:lsdException w:name="Table Elegant" w:semiHidden="1" w:unhideWhenUsed="1"/>
     <w:lsdException w:name="Table Professional" w:semiHidden="1" w:unhideWhenUsed="1"/>
     <w:lsdException w:name="Table Subtle 1" w:semiHidden="1" w:unhideWhenUsed="1"/>
-    <w:lsdException w:name="Table Subtle 2" w:semiHidden="1" w:unhideWhenUsed="1"/>
     <w:lsdException w:name="Table Web 1" w:semiHidden="1" w:unhideWhenUsed="1"/>
     <w:lsdException w:name="Table Web 2" w:semiHidden="1" w:unhideWhenUsed="1"/>
-    <w:lsdException w:name="Table Web 3" w:semiHidden="1" w:unhideWhenUsed="1"/>
     <w:lsdException w:name="Balloon Text" w:semiHidden="1" w:unhideWhenUsed="1"/>
     <w:lsdException w:name="Table Grid" w:uiPriority="39"/>
     <w:lsdException w:name="Table Theme" w:semiHidden="1" w:unhideWhenUsed="1"/>
@@ -1782,8 +2977,8 @@
     <w:lsdException w:name="Subtle Reference" w:uiPriority="31" w:qFormat="1"/>
     <w:lsdException w:name="Intense Reference" w:uiPriority="32" w:qFormat="1"/>
     <w:lsdException w:name="Book Title" w:uiPriority="33" w:qFormat="1"/>
-    <w:lsdException w:name="Bibliography" w:uiPriority="37" w:semiHidden="1" w:unhideWhenUsed="1"/>
-    <w:lsdException w:name="TOC Heading" w:uiPriority="39" w:semiHidden="1" w:unhideWhenUsed="1" w:qFormat="1"/>
+    <w:lsdException w:name="Bibliography" w:semiHidden="1" w:uiPriority="37" w:unhideWhenUsed="1"/>
+    <w:lsdException w:name="TOC Heading" w:semiHidden="1" w:uiPriority="39" w:unhideWhenUsed="1" w:qFormat="1"/>
     <w:lsdException w:name="Plain Table 1" w:uiPriority="41"/>
     <w:lsdException w:name="Plain Table 2" w:uiPriority="42"/>
     <w:lsdException w:name="Plain Table 3" w:uiPriority="43"/>
@@ -1888,18 +3083,22 @@
     <w:lsdException w:name="List Table 5 Dark Accent 6" w:uiPriority="50"/>
     <w:lsdException w:name="List Table 6 Colorful Accent 6" w:uiPriority="51"/>
     <w:lsdException w:name="List Table 7 Colorful Accent 6" w:uiPriority="52"/>
+    <w:lsdException w:name="Mention" w:semiHidden="1" w:unhideWhenUsed="1"/>
+    <w:lsdException w:name="Smart Hyperlink" w:semiHidden="1" w:unhideWhenUsed="1"/>
+    <w:lsdException w:name="Hashtag" w:semiHidden="1" w:unhideWhenUsed="1"/>
+    <w:lsdException w:name="Unresolved Mention" w:semiHidden="1" w:unhideWhenUsed="1"/>
   </w:latentStyles>
-  <w:style w:type="paragraph" w:styleId="Normal" w:default="1">
+  <w:style w:type="paragraph" w:default="1" w:styleId="Normal">
     <w:name w:val="Normal"/>
     <w:qFormat/>
   </w:style>
-  <w:style w:type="character" w:styleId="DefaultParagraphFont" w:default="1">
+  <w:style w:type="character" w:default="1" w:styleId="DefaultParagraphFont">
     <w:name w:val="Default Paragraph Font"/>
     <w:uiPriority w:val="1"/>
     <w:semiHidden/>
     <w:unhideWhenUsed/>
   </w:style>
-  <w:style w:type="table" w:styleId="TableNormal" w:default="1">
+  <w:style w:type="table" w:default="1" w:styleId="TableNormal">
     <w:name w:val="Normal Table"/>
     <w:uiPriority w:val="99"/>
     <w:semiHidden/>
@@ -1914,21 +3113,40 @@
       </w:tblCellMar>
     </w:tblPr>
   </w:style>
-  <w:style w:type="numbering" w:styleId="NoList" w:default="1">
+  <w:style w:type="numbering" w:default="1" w:styleId="NoList">
     <w:name w:val="No List"/>
     <w:uiPriority w:val="99"/>
     <w:semiHidden/>
     <w:unhideWhenUsed/>
   </w:style>
-  <w:style xmlns:w14="http://schemas.microsoft.com/office/word/2010/wordml" xmlns:mc="http://schemas.openxmlformats.org/markup-compatibility/2006" xmlns:w="http://schemas.openxmlformats.org/wordprocessingml/2006/main" w:type="paragraph" w:styleId="ListParagraph" mc:Ignorable="w14">
-    <w:name xmlns:w="http://schemas.openxmlformats.org/wordprocessingml/2006/main" w:val="List Paragraph"/>
-    <w:basedOn xmlns:w="http://schemas.openxmlformats.org/wordprocessingml/2006/main" w:val="Normal"/>
-    <w:uiPriority xmlns:w="http://schemas.openxmlformats.org/wordprocessingml/2006/main" w:val="34"/>
-    <w:qFormat xmlns:w="http://schemas.openxmlformats.org/wordprocessingml/2006/main"/>
-    <w:pPr xmlns:w="http://schemas.openxmlformats.org/wordprocessingml/2006/main">
-      <w:ind xmlns:w="http://schemas.openxmlformats.org/wordprocessingml/2006/main" w:left="720"/>
-      <w:contextualSpacing xmlns:w="http://schemas.openxmlformats.org/wordprocessingml/2006/main"/>
+  <w:style w:type="paragraph" w:styleId="ListParagraph">
+    <w:name w:val="List Paragraph"/>
+    <w:basedOn w:val="Normal"/>
+    <w:uiPriority w:val="34"/>
+    <w:qFormat/>
+    <w:pPr>
+      <w:ind w:left="720"/>
+      <w:contextualSpacing/>
     </w:pPr>
+  </w:style>
+  <w:style w:type="table" w:styleId="TableGrid">
+    <w:name w:val="Table Grid"/>
+    <w:basedOn w:val="TableNormal"/>
+    <w:uiPriority w:val="39"/>
+    <w:rsid w:val="004D7B6E"/>
+    <w:pPr>
+      <w:spacing w:after="0" w:line="240" w:lineRule="auto"/>
+    </w:pPr>
+    <w:tblPr>
+      <w:tblBorders>
+        <w:top w:val="single" w:sz="4" w:space="0" w:color="auto"/>
+        <w:left w:val="single" w:sz="4" w:space="0" w:color="auto"/>
+        <w:bottom w:val="single" w:sz="4" w:space="0" w:color="auto"/>
+        <w:right w:val="single" w:sz="4" w:space="0" w:color="auto"/>
+        <w:insideH w:val="single" w:sz="4" w:space="0" w:color="auto"/>
+        <w:insideV w:val="single" w:sz="4" w:space="0" w:color="auto"/>
+      </w:tblBorders>
+    </w:tblPr>
   </w:style>
 </w:styles>
 </file>
